--- a/pca_Results.docx
+++ b/pca_Results.docx
@@ -7,13 +7,12 @@
         <w:pStyle w:val="HTMLPreformatted"/>
         <w:shd w:val="clear" w:color="auto" w:fill="FFFFFF"/>
         <w:rPr>
-          <w:rFonts w:ascii="Menlo" w:hAnsi="Menlo"/>
+          <w:rFonts w:ascii="Menlo" w:hAnsi="Menlo" w:hint="eastAsia"/>
           <w:color w:val="000000"/>
           <w:sz w:val="24"/>
           <w:szCs w:val="24"/>
         </w:rPr>
       </w:pPr>
-      <w:proofErr w:type="gramStart"/>
       <w:r>
         <w:rPr>
           <w:rFonts w:ascii="Menlo" w:hAnsi="Menlo"/>
@@ -23,32 +22,13 @@
           <w:sz w:val="24"/>
           <w:szCs w:val="24"/>
         </w:rPr>
-        <w:t>allwallfeatures</w:t>
-      </w:r>
-      <w:proofErr w:type="gramEnd"/>
-      <w:r>
-        <w:rPr>
-          <w:rFonts w:ascii="Menlo" w:hAnsi="Menlo"/>
-          <w:b/>
-          <w:bCs/>
-          <w:color w:val="008080"/>
-          <w:sz w:val="24"/>
-          <w:szCs w:val="24"/>
-        </w:rPr>
-        <w:t>_pca300_nov17.mtx"</w:t>
-      </w:r>
-    </w:p>
-    <w:p/>
-    <w:p>
-      <w:proofErr w:type="spellStart"/>
-      <w:proofErr w:type="gramStart"/>
-      <w:r>
-        <w:t>pca</w:t>
-      </w:r>
-      <w:proofErr w:type="spellEnd"/>
-      <w:proofErr w:type="gramEnd"/>
-      <w:r>
-        <w:t xml:space="preserve"> with 300 dimensions</w:t>
+        <w:t>allwallfeatures_pca300_nov17.mtx"</w:t>
+      </w:r>
+    </w:p>
+    <w:p/>
+    <w:p>
+      <w:r>
+        <w:t>pca with 300 dimensions</w:t>
       </w:r>
     </w:p>
     <w:p>
@@ -73,12 +53,10 @@
           <w:tab w:val="left" w:pos="14656"/>
         </w:tabs>
         <w:rPr>
-          <w:rFonts w:ascii="Menlo" w:hAnsi="Menlo" w:cs="Courier"/>
+          <w:rFonts w:ascii="Menlo" w:hAnsi="Menlo" w:cs="Courier" w:hint="eastAsia"/>
           <w:color w:val="000000"/>
         </w:rPr>
       </w:pPr>
-      <w:proofErr w:type="spellStart"/>
-      <w:proofErr w:type="gramStart"/>
       <w:r>
         <w:rPr>
           <w:rFonts w:ascii="Menlo" w:hAnsi="Menlo" w:cs="Courier"/>
@@ -87,8 +65,6 @@
         </w:rPr>
         <w:t>ntrain</w:t>
       </w:r>
-      <w:proofErr w:type="spellEnd"/>
-      <w:proofErr w:type="gramEnd"/>
       <w:r>
         <w:rPr>
           <w:rFonts w:ascii="Menlo" w:hAnsi="Menlo" w:cs="Courier"/>
@@ -105,30 +81,39 @@
       </w:r>
     </w:p>
     <w:p>
-      <w:proofErr w:type="spellStart"/>
-      <w:proofErr w:type="gramStart"/>
-      <w:r>
-        <w:t>nvalidation</w:t>
-      </w:r>
-      <w:proofErr w:type="spellEnd"/>
-      <w:proofErr w:type="gramEnd"/>
-      <w:r>
-        <w:t xml:space="preserve"> = 50</w:t>
+      <w:r>
+        <w:t>nvalidation = 50</w:t>
       </w:r>
     </w:p>
     <w:p>
       <w:pPr>
         <w:pStyle w:val="HTMLPreformatted"/>
         <w:shd w:val="clear" w:color="auto" w:fill="FFFFFF"/>
+        <w:rPr>
+          <w:rFonts w:ascii="Menlo" w:hAnsi="Menlo" w:hint="eastAsia"/>
+          <w:color w:val="000000"/>
+          <w:sz w:val="24"/>
+          <w:szCs w:val="24"/>
+        </w:rPr>
+      </w:pPr>
+      <w:r>
         <w:rPr>
           <w:rFonts w:ascii="Menlo" w:hAnsi="Menlo"/>
           <w:color w:val="000000"/>
           <w:sz w:val="24"/>
           <w:szCs w:val="24"/>
         </w:rPr>
-      </w:pPr>
-      <w:proofErr w:type="spellStart"/>
-      <w:proofErr w:type="gramStart"/>
+        <w:t xml:space="preserve">lambda_list = </w:t>
+      </w:r>
+      <w:r>
+        <w:rPr>
+          <w:rFonts w:ascii="Menlo" w:hAnsi="Menlo"/>
+          <w:color w:val="000080"/>
+          <w:sz w:val="24"/>
+          <w:szCs w:val="24"/>
+        </w:rPr>
+        <w:t>list</w:t>
+      </w:r>
       <w:r>
         <w:rPr>
           <w:rFonts w:ascii="Menlo" w:hAnsi="Menlo"/>
@@ -136,9 +121,17 @@
           <w:sz w:val="24"/>
           <w:szCs w:val="24"/>
         </w:rPr>
-        <w:t>lambda</w:t>
-      </w:r>
-      <w:proofErr w:type="gramEnd"/>
+        <w:t>(</w:t>
+      </w:r>
+      <w:r>
+        <w:rPr>
+          <w:rFonts w:ascii="Menlo" w:hAnsi="Menlo"/>
+          <w:color w:val="000080"/>
+          <w:sz w:val="24"/>
+          <w:szCs w:val="24"/>
+        </w:rPr>
+        <w:t>range</w:t>
+      </w:r>
       <w:r>
         <w:rPr>
           <w:rFonts w:ascii="Menlo" w:hAnsi="Menlo"/>
@@ -146,9 +139,17 @@
           <w:sz w:val="24"/>
           <w:szCs w:val="24"/>
         </w:rPr>
-        <w:t>_list</w:t>
-      </w:r>
-      <w:proofErr w:type="spellEnd"/>
+        <w:t>(</w:t>
+      </w:r>
+      <w:r>
+        <w:rPr>
+          <w:rFonts w:ascii="Menlo" w:hAnsi="Menlo"/>
+          <w:color w:val="0000FF"/>
+          <w:sz w:val="24"/>
+          <w:szCs w:val="24"/>
+        </w:rPr>
+        <w:t>5</w:t>
+      </w:r>
       <w:r>
         <w:rPr>
           <w:rFonts w:ascii="Menlo" w:hAnsi="Menlo"/>
@@ -156,16 +157,16 @@
           <w:sz w:val="24"/>
           <w:szCs w:val="24"/>
         </w:rPr>
-        <w:t xml:space="preserve"> = </w:t>
+        <w:t>,</w:t>
       </w:r>
       <w:r>
         <w:rPr>
           <w:rFonts w:ascii="Menlo" w:hAnsi="Menlo"/>
-          <w:color w:val="000080"/>
+          <w:color w:val="0000FF"/>
           <w:sz w:val="24"/>
           <w:szCs w:val="24"/>
         </w:rPr>
-        <w:t>list</w:t>
+        <w:t>150</w:t>
       </w:r>
       <w:r>
         <w:rPr>
@@ -174,360 +175,416 @@
           <w:sz w:val="24"/>
           <w:szCs w:val="24"/>
         </w:rPr>
-        <w:t>(</w:t>
-      </w:r>
-      <w:r>
-        <w:rPr>
-          <w:rFonts w:ascii="Menlo" w:hAnsi="Menlo"/>
-          <w:color w:val="000080"/>
-          <w:sz w:val="24"/>
-          <w:szCs w:val="24"/>
-        </w:rPr>
-        <w:t>range</w:t>
-      </w:r>
-      <w:r>
-        <w:rPr>
-          <w:rFonts w:ascii="Menlo" w:hAnsi="Menlo"/>
-          <w:color w:val="000000"/>
-          <w:sz w:val="24"/>
-          <w:szCs w:val="24"/>
-        </w:rPr>
-        <w:t>(</w:t>
-      </w:r>
-      <w:r>
-        <w:rPr>
-          <w:rFonts w:ascii="Menlo" w:hAnsi="Menlo"/>
-          <w:color w:val="0000FF"/>
-          <w:sz w:val="24"/>
-          <w:szCs w:val="24"/>
-        </w:rPr>
-        <w:t>5</w:t>
-      </w:r>
-      <w:r>
-        <w:rPr>
-          <w:rFonts w:ascii="Menlo" w:hAnsi="Menlo"/>
-          <w:color w:val="000000"/>
-          <w:sz w:val="24"/>
-          <w:szCs w:val="24"/>
-        </w:rPr>
-        <w:t>,</w:t>
-      </w:r>
-      <w:r>
-        <w:rPr>
-          <w:rFonts w:ascii="Menlo" w:hAnsi="Menlo"/>
-          <w:color w:val="0000FF"/>
-          <w:sz w:val="24"/>
-          <w:szCs w:val="24"/>
-        </w:rPr>
-        <w:t>150</w:t>
-      </w:r>
-      <w:r>
-        <w:rPr>
-          <w:rFonts w:ascii="Menlo" w:hAnsi="Menlo"/>
-          <w:color w:val="000000"/>
-          <w:sz w:val="24"/>
-          <w:szCs w:val="24"/>
-        </w:rPr>
         <w:t>))</w:t>
+      </w:r>
+    </w:p>
+    <w:p>
+      <w:r>
+        <w:t xml:space="preserve">lasso </w:t>
+      </w:r>
+    </w:p>
+    <w:p/>
+    <w:p>
+      <w:r>
+        <w:t>&gt;&gt;&gt; test_list</w:t>
+      </w:r>
+    </w:p>
+    <w:p>
+      <w:r>
+        <w:t>array([ 1.,  1.,  0.,  1.,  0.,  1.,  1.,  1.,  1.,  0.,  1.,  1.,  1.,</w:t>
+      </w:r>
+    </w:p>
+    <w:p>
+      <w:r>
+        <w:t xml:space="preserve">        1.,  1.,  1.,  1.,  1.,  1.,  1.,  0.,  1.,  1.,  1.,  1.,  1.,</w:t>
+      </w:r>
+    </w:p>
+    <w:p>
+      <w:r>
+        <w:t xml:space="preserve">        1.,  1.,  1.,  1.,  1.,  1.,  0.,  0.,  1.,  0.,  0.,  1.,  1.,</w:t>
+      </w:r>
+    </w:p>
+    <w:p>
+      <w:r>
+        <w:t xml:space="preserve">        1.,  0.,  1.,  1.,  1.,  1.,  1.,  1.,  1.,  1.,  1.,  0.,  0.,</w:t>
+      </w:r>
+    </w:p>
+    <w:p>
+      <w:r>
+        <w:t xml:space="preserve">        0.,  1.,  0.,  1.,  1.,  1.,  0.,  1.])</w:t>
+      </w:r>
+    </w:p>
+    <w:p>
+      <w:r>
+        <w:t>&gt;&gt;&gt; sum(test_list)</w:t>
+      </w:r>
+    </w:p>
+    <w:p>
+      <w:r>
+        <w:t>46.0</w:t>
+      </w:r>
+    </w:p>
+    <w:p>
+      <w:r>
+        <w:t>&gt;&gt;&gt; sum(test_list) / test_list.size</w:t>
+      </w:r>
+    </w:p>
+    <w:p>
+      <w:r>
+        <w:t>0.76666666666666672</w:t>
+      </w:r>
+    </w:p>
+    <w:p>
+      <w:r>
+        <w:t>&gt;&gt;&gt; io.mmwrite("pca300", pca)</w:t>
+      </w:r>
+    </w:p>
+    <w:p/>
+    <w:p>
+      <w:pPr>
+        <w:pBdr>
+          <w:bottom w:val="single" w:sz="6" w:space="1" w:color="auto"/>
+        </w:pBdr>
+      </w:pPr>
+    </w:p>
+    <w:p/>
+    <w:p>
+      <w:r>
+        <w:t xml:space="preserve">pca300 with lambda from 0 – 10 </w:t>
+      </w:r>
+    </w:p>
+    <w:p>
+      <w:pPr>
+        <w:pBdr>
+          <w:bottom w:val="single" w:sz="6" w:space="1" w:color="auto"/>
+        </w:pBdr>
+      </w:pPr>
+      <w:r>
+        <w:t xml:space="preserve">error on test set : </w:t>
+      </w:r>
+      <w:r>
+        <w:t>0.683333333333</w:t>
+      </w:r>
+    </w:p>
+    <w:p>
+      <w:pPr>
+        <w:pBdr>
+          <w:bottom w:val="single" w:sz="6" w:space="1" w:color="auto"/>
+        </w:pBdr>
+      </w:pPr>
+    </w:p>
+    <w:p/>
+    <w:p/>
+    <w:p>
+      <w:r>
+        <w:t>pca with 100 components and lambda 50-150</w:t>
+      </w:r>
+    </w:p>
+    <w:p>
+      <w:r>
+        <w:t>words guessed correctly: 45.0</w:t>
+      </w:r>
+    </w:p>
+    <w:p>
+      <w:r>
+        <w:t>percentage guessed correctly: 0.75</w:t>
+      </w:r>
+    </w:p>
+    <w:p>
+      <w:r>
+        <w:t>[ 1.  1.  0.  1.  0.  0.  1.  1.  1.  0.  1.  1.  1.  1.  1.  1.  1.  1.</w:t>
+      </w:r>
+    </w:p>
+    <w:p>
+      <w:r>
+        <w:t xml:space="preserve">  1.  1.  0.  1.  1.  1.  1.  1.  1.  1.  1.  1.  1.  1.  0.  0.  1.  0.</w:t>
+      </w:r>
+    </w:p>
+    <w:p>
+      <w:r>
+        <w:t xml:space="preserve">  0.  1.  1.  1.  0.  1.  1.  1.  1.  1.  1.  1.  1.  1.  0.  0.  0.  1.</w:t>
+      </w:r>
+    </w:p>
+    <w:p>
+      <w:pPr>
+        <w:pBdr>
+          <w:bottom w:val="single" w:sz="6" w:space="1" w:color="auto"/>
+        </w:pBdr>
+      </w:pPr>
+      <w:r>
+        <w:t xml:space="preserve">  0.  1.  1.  1.  0.  1.]</w:t>
+      </w:r>
+    </w:p>
+    <w:p>
+      <w:pPr>
+        <w:pBdr>
+          <w:bottom w:val="single" w:sz="6" w:space="1" w:color="auto"/>
+        </w:pBdr>
+      </w:pPr>
+    </w:p>
+    <w:p/>
+    <w:p>
+      <w:r>
+        <w:t>pca with 50 dimensions</w:t>
+      </w:r>
+    </w:p>
+    <w:p>
+      <w:r>
+        <w:t>words guessed correctly: 44.0</w:t>
+      </w:r>
+    </w:p>
+    <w:p>
+      <w:r>
+        <w:t>percentage guessed correctly: 0.733333333333</w:t>
+      </w:r>
+    </w:p>
+    <w:p>
+      <w:r>
+        <w:t>lambda 50-100</w:t>
+      </w:r>
+    </w:p>
+    <w:p/>
+    <w:p/>
+    <w:p/>
+    <w:p/>
+    <w:p/>
+    <w:p/>
+    <w:p>
+      <w:r>
+        <w:t>dimensions – 300</w:t>
+      </w:r>
+    </w:p>
+    <w:p>
+      <w:r>
+        <w:t>accuracy improves dramatically at  ~12 features</w:t>
+      </w:r>
+    </w:p>
+    <w:p>
+      <w:r>
+        <w:t>we get a max accuracy of 0.8  at about 120 features</w:t>
       </w:r>
       <w:bookmarkStart w:id="0" w:name="_GoBack"/>
       <w:bookmarkEnd w:id="0"/>
     </w:p>
-    <w:p>
-      <w:proofErr w:type="gramStart"/>
-      <w:r>
-        <w:t>lasso</w:t>
-      </w:r>
-      <w:proofErr w:type="gramEnd"/>
-      <w:r>
-        <w:t xml:space="preserve"> </w:t>
-      </w:r>
-    </w:p>
-    <w:p/>
-    <w:p>
-      <w:r>
-        <w:t xml:space="preserve">&gt;&gt;&gt; </w:t>
-      </w:r>
-      <w:proofErr w:type="spellStart"/>
-      <w:proofErr w:type="gramStart"/>
-      <w:r>
-        <w:t>test</w:t>
-      </w:r>
-      <w:proofErr w:type="gramEnd"/>
-      <w:r>
-        <w:t>_list</w:t>
-      </w:r>
-      <w:proofErr w:type="spellEnd"/>
-    </w:p>
-    <w:p>
-      <w:proofErr w:type="gramStart"/>
-      <w:r>
-        <w:t>array</w:t>
-      </w:r>
-      <w:proofErr w:type="gramEnd"/>
-      <w:r>
-        <w:t>([ 1.,  1.,  0.,  1.,  0.,  1.,  1.,  1.,  1.,  0.,  1.,  1.,  1.,</w:t>
-      </w:r>
-    </w:p>
-    <w:p>
-      <w:r>
-        <w:t xml:space="preserve">        1.</w:t>
-      </w:r>
-      <w:proofErr w:type="gramStart"/>
-      <w:r>
-        <w:t>,  1</w:t>
-      </w:r>
-      <w:proofErr w:type="gramEnd"/>
-      <w:r>
-        <w:t>.,  1.,  1.,  1.,  1.,  1.,  0.,  1.,  1.,  1.,  1.,  1.,</w:t>
-      </w:r>
-    </w:p>
-    <w:p>
-      <w:r>
-        <w:t xml:space="preserve">        1.</w:t>
-      </w:r>
-      <w:proofErr w:type="gramStart"/>
-      <w:r>
-        <w:t>,  1</w:t>
-      </w:r>
-      <w:proofErr w:type="gramEnd"/>
-      <w:r>
-        <w:t>.,  1.,  1.,  1.,  1.,  0.,  0.,  1.,  0.,  0.,  1.,  1.,</w:t>
-      </w:r>
-    </w:p>
-    <w:p>
-      <w:r>
-        <w:t xml:space="preserve">        1.</w:t>
-      </w:r>
-      <w:proofErr w:type="gramStart"/>
-      <w:r>
-        <w:t>,  0</w:t>
-      </w:r>
-      <w:proofErr w:type="gramEnd"/>
-      <w:r>
-        <w:t>.,  1.,  1.,  1.,  1.,  1.,  1.,  1.,  1.,  1.,  0.,  0.,</w:t>
-      </w:r>
-    </w:p>
-    <w:p>
-      <w:r>
-        <w:t xml:space="preserve">        0.</w:t>
-      </w:r>
-      <w:proofErr w:type="gramStart"/>
-      <w:r>
-        <w:t>,  1</w:t>
-      </w:r>
-      <w:proofErr w:type="gramEnd"/>
-      <w:r>
-        <w:t>.,  0.,  1.,  1.,  1.,  0.,  1.])</w:t>
-      </w:r>
-    </w:p>
-    <w:p>
-      <w:r>
-        <w:t xml:space="preserve">&gt;&gt;&gt; </w:t>
-      </w:r>
-      <w:proofErr w:type="gramStart"/>
-      <w:r>
-        <w:t>sum</w:t>
-      </w:r>
-      <w:proofErr w:type="gramEnd"/>
-      <w:r>
-        <w:t>(</w:t>
-      </w:r>
-      <w:proofErr w:type="spellStart"/>
-      <w:r>
-        <w:t>test_list</w:t>
-      </w:r>
-      <w:proofErr w:type="spellEnd"/>
-      <w:r>
-        <w:t>)</w:t>
-      </w:r>
-    </w:p>
-    <w:p>
-      <w:r>
-        <w:t>46.0</w:t>
-      </w:r>
-    </w:p>
-    <w:p>
-      <w:r>
-        <w:t xml:space="preserve">&gt;&gt;&gt; </w:t>
-      </w:r>
-      <w:proofErr w:type="gramStart"/>
-      <w:r>
-        <w:t>sum</w:t>
-      </w:r>
-      <w:proofErr w:type="gramEnd"/>
-      <w:r>
-        <w:t>(</w:t>
-      </w:r>
-      <w:proofErr w:type="spellStart"/>
-      <w:r>
-        <w:t>test_list</w:t>
-      </w:r>
-      <w:proofErr w:type="spellEnd"/>
-      <w:r>
-        <w:t xml:space="preserve">) / </w:t>
-      </w:r>
-      <w:proofErr w:type="spellStart"/>
-      <w:r>
-        <w:t>test_list.size</w:t>
-      </w:r>
-      <w:proofErr w:type="spellEnd"/>
-    </w:p>
-    <w:p>
-      <w:r>
-        <w:t>0.76666666666666672</w:t>
-      </w:r>
-    </w:p>
-    <w:p>
-      <w:r>
-        <w:t xml:space="preserve">&gt;&gt;&gt; </w:t>
-      </w:r>
-      <w:proofErr w:type="spellStart"/>
-      <w:proofErr w:type="gramStart"/>
-      <w:r>
-        <w:t>io.mmwrite</w:t>
-      </w:r>
-      <w:proofErr w:type="spellEnd"/>
-      <w:proofErr w:type="gramEnd"/>
-      <w:r>
-        <w:t xml:space="preserve">("pca300", </w:t>
-      </w:r>
-      <w:proofErr w:type="spellStart"/>
-      <w:r>
-        <w:t>pca</w:t>
-      </w:r>
-      <w:proofErr w:type="spellEnd"/>
-      <w:r>
-        <w:t>)</w:t>
-      </w:r>
-    </w:p>
-    <w:p/>
-    <w:p/>
-    <w:p/>
-    <w:p>
-      <w:proofErr w:type="gramStart"/>
-      <w:r>
-        <w:t>pca300</w:t>
-      </w:r>
-      <w:proofErr w:type="gramEnd"/>
-      <w:r>
-        <w:t xml:space="preserve"> with lambda from 0 – 10 </w:t>
-      </w:r>
-    </w:p>
-    <w:p>
-      <w:proofErr w:type="gramStart"/>
-      <w:r>
-        <w:t>error</w:t>
-      </w:r>
-      <w:proofErr w:type="gramEnd"/>
-      <w:r>
-        <w:t xml:space="preserve"> on test set : </w:t>
-      </w:r>
-      <w:r>
-        <w:t>0.683333333333</w:t>
-      </w:r>
-    </w:p>
-    <w:p/>
-    <w:p/>
-    <w:p>
-      <w:proofErr w:type="spellStart"/>
-      <w:proofErr w:type="gramStart"/>
-      <w:r>
-        <w:t>pca</w:t>
-      </w:r>
-      <w:proofErr w:type="spellEnd"/>
-      <w:proofErr w:type="gramEnd"/>
-      <w:r>
-        <w:t xml:space="preserve"> with 100 components and lambda 50-150</w:t>
-      </w:r>
-    </w:p>
-    <w:p>
-      <w:proofErr w:type="gramStart"/>
-      <w:r>
-        <w:t>words</w:t>
-      </w:r>
-      <w:proofErr w:type="gramEnd"/>
-      <w:r>
-        <w:t xml:space="preserve"> guessed correctly: 45.0</w:t>
-      </w:r>
-    </w:p>
-    <w:p>
-      <w:proofErr w:type="gramStart"/>
-      <w:r>
-        <w:t>percentage</w:t>
-      </w:r>
-      <w:proofErr w:type="gramEnd"/>
-      <w:r>
-        <w:t xml:space="preserve"> guessed correctly: 0.75</w:t>
-      </w:r>
-    </w:p>
-    <w:p>
-      <w:proofErr w:type="gramStart"/>
-      <w:r>
-        <w:t>[ 1</w:t>
-      </w:r>
-      <w:proofErr w:type="gramEnd"/>
-      <w:r>
-        <w:t>.  1.  0.  1.  0.  0.  1.  1.  1.  0.  1.  1.  1.  1.  1.  1.  1.  1.</w:t>
-      </w:r>
-    </w:p>
-    <w:p>
-      <w:r>
-        <w:t xml:space="preserve">  1.  1.  0.  1.  1.  1.  1.  1.  1.  1.  1.  1.  1.  1.  0.  0.  1.  0.</w:t>
-      </w:r>
-    </w:p>
-    <w:p>
-      <w:r>
-        <w:t xml:space="preserve">  0.  1.  1.  1.  0.  1.  1.  1.  1.  1.  1.  1.  1.  1.  0.  0.  0.  1.</w:t>
-      </w:r>
-    </w:p>
-    <w:p>
-      <w:r>
-        <w:t xml:space="preserve">  0.  1.  1.  1.  0.  1.]</w:t>
-      </w:r>
-    </w:p>
-    <w:p/>
-    <w:p/>
-    <w:p>
-      <w:proofErr w:type="spellStart"/>
-      <w:proofErr w:type="gramStart"/>
-      <w:r>
-        <w:t>pca</w:t>
-      </w:r>
-      <w:proofErr w:type="spellEnd"/>
-      <w:proofErr w:type="gramEnd"/>
-      <w:r>
-        <w:t xml:space="preserve"> with 50 dimensions</w:t>
-      </w:r>
-    </w:p>
-    <w:p>
-      <w:proofErr w:type="gramStart"/>
-      <w:r>
-        <w:t>words</w:t>
-      </w:r>
-      <w:proofErr w:type="gramEnd"/>
-      <w:r>
-        <w:t xml:space="preserve"> guessed correctly: 44.0</w:t>
-      </w:r>
-    </w:p>
-    <w:p>
-      <w:proofErr w:type="gramStart"/>
-      <w:r>
-        <w:t>percentage</w:t>
-      </w:r>
-      <w:proofErr w:type="gramEnd"/>
-      <w:r>
-        <w:t xml:space="preserve"> guessed correctly: 0.733333333333</w:t>
-      </w:r>
-    </w:p>
-    <w:p>
-      <w:proofErr w:type="gramStart"/>
-      <w:r>
-        <w:t>lambda</w:t>
-      </w:r>
-      <w:proofErr w:type="gramEnd"/>
-      <w:r>
-        <w:t xml:space="preserve"> 50-100</w:t>
+    <w:p/>
+    <w:p>
+      <w:r>
+        <w:t>array([ 0.26666667,  0.28333333,  0.36666667,  0.38333333,  0.43333333,</w:t>
+      </w:r>
+    </w:p>
+    <w:p>
+      <w:r>
+        <w:t xml:space="preserve">        0.46666667,  0.48333333,  0.5       ,  0.53333333,  0.58333333,</w:t>
+      </w:r>
+    </w:p>
+    <w:p>
+      <w:r>
+        <w:t xml:space="preserve">        0.61666667,  0.71666667,  0.71666667,  0.68333333,  0.68333333,</w:t>
+      </w:r>
+    </w:p>
+    <w:p>
+      <w:r>
+        <w:t xml:space="preserve">        0.7       ,  0.66666667,  0.68333333,  0.68333333,  0.68333333,</w:t>
+      </w:r>
+    </w:p>
+    <w:p>
+      <w:r>
+        <w:t xml:space="preserve">        0.68333333,  0.66666667,  0.65      ,  0.66666667,  0.66666667,</w:t>
+      </w:r>
+    </w:p>
+    <w:p>
+      <w:r>
+        <w:t xml:space="preserve">        0.66666667,  0.66666667,  0.68333333,  0.68333333,  0.66666667,</w:t>
+      </w:r>
+    </w:p>
+    <w:p>
+      <w:r>
+        <w:t xml:space="preserve">        0.65      ,  0.66666667,  0.68333333,  0.7       ,  0.7       ,</w:t>
+      </w:r>
+    </w:p>
+    <w:p>
+      <w:r>
+        <w:t xml:space="preserve">        0.68333333,  0.68333333,  0.7       ,  0.7       ,  0.7       ,</w:t>
+      </w:r>
+    </w:p>
+    <w:p>
+      <w:r>
+        <w:t xml:space="preserve">        0.7       ,  0.68333333,  0.68333333,  0.7       ,  0.7       ,</w:t>
+      </w:r>
+    </w:p>
+    <w:p>
+      <w:r>
+        <w:t xml:space="preserve">        0.7       ,  0.66666667,  0.68333333,  0.68333333,  0.68333333,</w:t>
+      </w:r>
+    </w:p>
+    <w:p>
+      <w:r>
+        <w:t xml:space="preserve">        0.68333333,  0.66666667,  0.68333333,  0.68333333,  0.7       ,</w:t>
+      </w:r>
+    </w:p>
+    <w:p>
+      <w:r>
+        <w:t xml:space="preserve">        0.71666667,  0.7       ,  0.7       ,  0.68333333,  0.68333333,</w:t>
+      </w:r>
+    </w:p>
+    <w:p>
+      <w:r>
+        <w:t xml:space="preserve">        0.7       ,  0.68333333,  0.7       ,  0.7       ,  0.71666667,</w:t>
+      </w:r>
+    </w:p>
+    <w:p>
+      <w:r>
+        <w:t xml:space="preserve">        0.73333333,  0.71666667,  0.75      ,  0.73333333,  0.73333333,</w:t>
+      </w:r>
+    </w:p>
+    <w:p>
+      <w:r>
+        <w:t xml:space="preserve">        0.71666667,  0.73333333,  0.73333333,  0.73333333,  0.73333333,</w:t>
+      </w:r>
+    </w:p>
+    <w:p>
+      <w:r>
+        <w:t xml:space="preserve">        0.73333333,  0.73333333,  0.71666667,  0.71666667,  0.7       ,</w:t>
+      </w:r>
+    </w:p>
+    <w:p>
+      <w:r>
+        <w:t xml:space="preserve">        0.71666667,  0.71666667,  0.71666667,  0.71666667,  0.71666667,</w:t>
+      </w:r>
+    </w:p>
+    <w:p>
+      <w:r>
+        <w:t xml:space="preserve">        0.71666667,  0.71666667,  0.73333333,  0.73333333,  0.73333333,</w:t>
+      </w:r>
+    </w:p>
+    <w:p>
+      <w:r>
+        <w:t xml:space="preserve">        0.73333333,  0.73333333,  0.73333333,  0.71666667,  0.71666667,</w:t>
+      </w:r>
+    </w:p>
+    <w:p>
+      <w:r>
+        <w:t xml:space="preserve">        0.71666667,  0.71666667,  0.71666667,  0.75      ,  0.75      ,</w:t>
+      </w:r>
+    </w:p>
+    <w:p>
+      <w:r>
+        <w:t xml:space="preserve">        0.75      ,  0.75      ,  0.75      ,  0.75      ,  0.75      ,</w:t>
+      </w:r>
+    </w:p>
+    <w:p>
+      <w:r>
+        <w:t xml:space="preserve">        0.75      ,  0.73333333,  0.73333333,  0.75      ,  0.73333333,</w:t>
+      </w:r>
+    </w:p>
+    <w:p>
+      <w:r>
+        <w:t xml:space="preserve">        0.75      ,  0.76666667,  0.76666667,  0.76666667,  0.76666667,</w:t>
+      </w:r>
+    </w:p>
+    <w:p>
+      <w:r>
+        <w:t xml:space="preserve">        0.76666667,  0.78333333,  0.8       ,  0.76666667,  0.78333333,</w:t>
+      </w:r>
+    </w:p>
+    <w:p>
+      <w:r>
+        <w:t xml:space="preserve">        0.78333333,  0.78333333,  0.78333333,  0.78333333,  0.78333333,</w:t>
+      </w:r>
+    </w:p>
+    <w:p>
+      <w:r>
+        <w:t xml:space="preserve">        0.78333333,  0.78333333,  0.78333333,  0.78333333,  0.78333333,</w:t>
+      </w:r>
+    </w:p>
+    <w:p>
+      <w:r>
+        <w:t xml:space="preserve">        0.78333333,  0.78333333,  0.78333333,  0.78333333,  0.76666667,</w:t>
+      </w:r>
+    </w:p>
+    <w:p>
+      <w:r>
+        <w:t xml:space="preserve">        0.75      ,  0.75      ,  0.75      ,  0.76666667,  0.76666667,</w:t>
+      </w:r>
+    </w:p>
+    <w:p>
+      <w:r>
+        <w:t xml:space="preserve">        0.76666667,  0.75      ,  0.75      ,  0.78333333,  0.76666667,</w:t>
+      </w:r>
+    </w:p>
+    <w:p>
+      <w:r>
+        <w:t xml:space="preserve">        0.76666667,  0.76666667,  0.73333333,  0.75      ,  0.76666667,</w:t>
+      </w:r>
+    </w:p>
+    <w:p>
+      <w:r>
+        <w:t xml:space="preserve">        0.76666667,  0.76666667,  0.75      ,  0.76666667,  0.75      ,</w:t>
+      </w:r>
+    </w:p>
+    <w:p>
+      <w:r>
+        <w:t xml:space="preserve">        0.76666667,  0.76666667,  0.76666667,  0.76666667,  0.76666667,</w:t>
+      </w:r>
+    </w:p>
+    <w:p>
+      <w:r>
+        <w:t xml:space="preserve">        0.76666667,  0.76666667,  0.75      ,  0.75      ,  0.75      ,</w:t>
+      </w:r>
+    </w:p>
+    <w:p>
+      <w:r>
+        <w:t xml:space="preserve">        0.73333333,  0.73333333,  0.73333333,  0.75      ,  0.75      ,</w:t>
+      </w:r>
+    </w:p>
+    <w:p>
+      <w:r>
+        <w:t xml:space="preserve">        0.75      ,  0.75      ,  0.75      ,  0.75      ,  0.75      ,</w:t>
+      </w:r>
+    </w:p>
+    <w:p>
+      <w:r>
+        <w:t xml:space="preserve">        0.75      ,  0.75      ,  0.75      ,  0.75      ,  0.75      ,</w:t>
+      </w:r>
+    </w:p>
+    <w:p>
+      <w:r>
+        <w:t xml:space="preserve">        0.75      ,  0.75      ,  0.75      ,  0.75      ,  0.75      ,</w:t>
+      </w:r>
+    </w:p>
+    <w:p>
+      <w:r>
+        <w:t xml:space="preserve">        0.75      ,  0.75      ,  0.75      ,  0.75      ,  0.75      ,</w:t>
+      </w:r>
+    </w:p>
+    <w:p>
+      <w:r>
+        <w:t xml:space="preserve">        0.75      ,  0.73333333,  0.73333333,  0.73333333,  0.73333333,</w:t>
+      </w:r>
+    </w:p>
+    <w:p>
+      <w:r>
+        <w:t xml:space="preserve">        0.73333333,  0.73333333,  0.73333333,  0.73333333,  0.75      ,</w:t>
+      </w:r>
+    </w:p>
+    <w:p>
+      <w:r>
+        <w:t xml:space="preserve">        0.75      ,  0.75      ,  0.75      ,  0.75      ,  0.75      ,</w:t>
+      </w:r>
+    </w:p>
+    <w:p>
+      <w:r>
+        <w:t xml:space="preserve">        0.75      ,  0.75      ,  0.75      ,  0.75      ,  0.75      ,</w:t>
+      </w:r>
+    </w:p>
+    <w:p>
+      <w:r>
+        <w:t xml:space="preserve">        0.75      ,  0.75      ,  0.75      ,  0.75      ,  0.75      ,</w:t>
+      </w:r>
+    </w:p>
+    <w:p>
+      <w:r>
+        <w:t xml:space="preserve">        0.75      ,  0.75      ,  0.75      ])</w:t>
       </w:r>
     </w:p>
     <w:p/>

--- a/pca_Results.docx
+++ b/pca_Results.docx
@@ -363,229 +363,684 @@
       <w:r>
         <w:t>we get a max accuracy of 0.8  at about 120 features</w:t>
       </w:r>
+    </w:p>
+    <w:p/>
+    <w:p>
+      <w:r>
+        <w:t>array([ 0.26666667,  0.28333333,  0.36666667,  0.38333333,  0.43333333,</w:t>
+      </w:r>
+    </w:p>
+    <w:p>
+      <w:r>
+        <w:t xml:space="preserve">        0.46666667,  0.48333333,  0.5       ,  0.53333333,  0.58333333,</w:t>
+      </w:r>
+    </w:p>
+    <w:p>
+      <w:r>
+        <w:t xml:space="preserve">        0.61666667,  0.71666667,  0.71666667,  0.68333333,  0.68333333,</w:t>
+      </w:r>
+    </w:p>
+    <w:p>
+      <w:r>
+        <w:t xml:space="preserve">        0.7       ,  0.66666667,  0.68333333,  0.68333333,  0.68333333,</w:t>
+      </w:r>
+    </w:p>
+    <w:p>
+      <w:r>
+        <w:t xml:space="preserve">        0.68333333,  0.66666667,  0.65      ,  0.66666667,  0.66666667,</w:t>
+      </w:r>
+    </w:p>
+    <w:p>
+      <w:r>
+        <w:t xml:space="preserve">        0.66666667,  0.66666667,  0.68333333,  0.68333333,  0.66666667,</w:t>
+      </w:r>
+    </w:p>
+    <w:p>
+      <w:r>
+        <w:t xml:space="preserve">        0.65      ,  0.66666667,  0.68333333,  0.7       ,  0.7       ,</w:t>
+      </w:r>
+    </w:p>
+    <w:p>
+      <w:r>
+        <w:t xml:space="preserve">        0.68333333,  0.68333333,  0.7       ,  0.7       ,  0.7       ,</w:t>
+      </w:r>
+    </w:p>
+    <w:p>
+      <w:r>
+        <w:t xml:space="preserve">        0.7       ,  0.68333333,  0.68333333,  0.7       ,  0.7       ,</w:t>
+      </w:r>
+    </w:p>
+    <w:p>
+      <w:r>
+        <w:t xml:space="preserve">        0.7       ,  0.66666667,  0.68333333,  0.68333333,  0.68333333,</w:t>
+      </w:r>
+    </w:p>
+    <w:p>
+      <w:r>
+        <w:t xml:space="preserve">        0.68333333,  0.66666667,  0.68333333,  0.68333333,  0.7       ,</w:t>
+      </w:r>
+    </w:p>
+    <w:p>
+      <w:r>
+        <w:t xml:space="preserve">        0.71666667,  0.7       ,  0.7       ,  0.68333333,  0.68333333,</w:t>
+      </w:r>
+    </w:p>
+    <w:p>
+      <w:r>
+        <w:t xml:space="preserve">        0.7       ,  0.68333333,  0.7       ,  0.7       ,  0.71666667,</w:t>
+      </w:r>
+    </w:p>
+    <w:p>
+      <w:r>
+        <w:t xml:space="preserve">        0.73333333,  0.71666667,  0.75      ,  0.73333333,  0.73333333,</w:t>
+      </w:r>
+    </w:p>
+    <w:p>
+      <w:r>
+        <w:t xml:space="preserve">        0.71666667,  0.73333333,  0.73333333,  0.73333333,  0.73333333,</w:t>
+      </w:r>
+    </w:p>
+    <w:p>
+      <w:r>
+        <w:t xml:space="preserve">        0.73333333,  0.73333333,  0.71666667,  0.71666667,  0.7       ,</w:t>
+      </w:r>
+    </w:p>
+    <w:p>
+      <w:r>
+        <w:t xml:space="preserve">        0.71666667,  0.71666667,  0.71666667,  0.71666667,  0.71666667,</w:t>
+      </w:r>
+    </w:p>
+    <w:p>
+      <w:r>
+        <w:t xml:space="preserve">        0.71666667,  0.71666667,  0.73333333,  0.73333333,  0.73333333,</w:t>
+      </w:r>
+    </w:p>
+    <w:p>
+      <w:r>
+        <w:t xml:space="preserve">        0.73333333,  0.73333333,  0.73333333,  0.71666667,  0.71666667,</w:t>
+      </w:r>
+    </w:p>
+    <w:p>
+      <w:r>
+        <w:t xml:space="preserve">        0.71666667,  0.71666667,  0.71666667,  0.75      ,  0.75      ,</w:t>
+      </w:r>
+    </w:p>
+    <w:p>
+      <w:r>
+        <w:t xml:space="preserve">        0.75      ,  0.75      ,  0.75      ,  0.75      ,  0.75      ,</w:t>
+      </w:r>
+    </w:p>
+    <w:p>
+      <w:r>
+        <w:t xml:space="preserve">        0.75      ,  0.73333333,  0.73333333,  0.75      ,  0.73333333,</w:t>
+      </w:r>
+    </w:p>
+    <w:p>
+      <w:r>
+        <w:t xml:space="preserve">        0.75      ,  0.76666667,  0.76666667,  0.76666667,  0.76666667,</w:t>
+      </w:r>
+    </w:p>
+    <w:p>
+      <w:r>
+        <w:t xml:space="preserve">        0.76666667,  0.78333333,  0.8       ,  0.76666667,  0.78333333,</w:t>
+      </w:r>
+    </w:p>
+    <w:p>
+      <w:r>
+        <w:t xml:space="preserve">        0.78333333,  0.78333333,  0.78333333,  0.78333333,  0.78333333,</w:t>
+      </w:r>
+    </w:p>
+    <w:p>
+      <w:r>
+        <w:t xml:space="preserve">        0.78333333,  0.78333333,  0.78333333,  0.78333333,  0.78333333,</w:t>
+      </w:r>
+    </w:p>
+    <w:p>
+      <w:r>
+        <w:t xml:space="preserve">        0.78333333,  0.78333333,  0.78333333,  0.78333333,  0.76666667,</w:t>
+      </w:r>
+    </w:p>
+    <w:p>
+      <w:r>
+        <w:t xml:space="preserve">        0.75      ,  0.75      ,  0.75      ,  0.76666667,  0.76666667,</w:t>
+      </w:r>
+    </w:p>
+    <w:p>
+      <w:r>
+        <w:t xml:space="preserve">        0.76666667,  0.75      ,  0.75      ,  0.78333333,  0.76666667,</w:t>
+      </w:r>
+    </w:p>
+    <w:p>
+      <w:r>
+        <w:t xml:space="preserve">        0.76666667,  0.76666667,  0.73333333,  0.75      ,  0.76666667,</w:t>
+      </w:r>
+    </w:p>
+    <w:p>
+      <w:r>
+        <w:t xml:space="preserve">        0.76666667,  0.76666667,  0.75      ,  0.76666667,  0.75      ,</w:t>
+      </w:r>
+    </w:p>
+    <w:p>
+      <w:r>
+        <w:t xml:space="preserve">        0.76666667,  0.76666667,  0.76666667,  0.76666667,  0.76666667,</w:t>
+      </w:r>
+    </w:p>
+    <w:p>
+      <w:r>
+        <w:t xml:space="preserve">        0.76666667,  0.76666667,  0.75      ,  0.75      ,  0.75      ,</w:t>
+      </w:r>
+    </w:p>
+    <w:p>
+      <w:r>
+        <w:t xml:space="preserve">        0.73333333,  0.73333333,  0.73333333,  0.75      ,  0.75      ,</w:t>
+      </w:r>
+    </w:p>
+    <w:p>
+      <w:r>
+        <w:t xml:space="preserve">        0.75      ,  0.75      ,  0.75      ,  0.75      ,  0.75      ,</w:t>
+      </w:r>
+    </w:p>
+    <w:p>
+      <w:r>
+        <w:t xml:space="preserve">        0.75      ,  0.75      ,  0.75      ,  0.75      ,  0.75      ,</w:t>
+      </w:r>
+    </w:p>
+    <w:p>
+      <w:r>
+        <w:t xml:space="preserve">        0.75      ,  0.75      ,  0.75      ,  0.75      ,  0.75      ,</w:t>
+      </w:r>
+    </w:p>
+    <w:p>
+      <w:r>
+        <w:t xml:space="preserve">        0.75      ,  0.75      ,  0.75      ,  0.75      ,  0.75      ,</w:t>
+      </w:r>
+    </w:p>
+    <w:p>
+      <w:r>
+        <w:t xml:space="preserve">        0.75      ,  0.73333333,  0.73333333,  0.73333333,  0.73333333,</w:t>
+      </w:r>
+    </w:p>
+    <w:p>
+      <w:r>
+        <w:t xml:space="preserve">        0.73333333,  0.73333333,  0.73333333,  0.73333333,  0.75      ,</w:t>
+      </w:r>
+    </w:p>
+    <w:p>
+      <w:r>
+        <w:t xml:space="preserve">        0.75      ,  0.75      ,  0.75      ,  0.75      ,  0.75      ,</w:t>
+      </w:r>
+    </w:p>
+    <w:p>
+      <w:r>
+        <w:t xml:space="preserve">        0.75      ,  0.75      ,  0.75      ,  0.75      ,  0.75      ,</w:t>
+      </w:r>
+    </w:p>
+    <w:p>
+      <w:r>
+        <w:t xml:space="preserve">        0.75      ,  0.75      ,  0.75      ,  0.75      ,  0.75      ,</w:t>
+      </w:r>
+    </w:p>
+    <w:p>
+      <w:r>
+        <w:t xml:space="preserve">        0.75      ,  0.75      ,  0.75      ])</w:t>
+      </w:r>
+    </w:p>
+    <w:p/>
+    <w:p/>
+    <w:p>
+      <w:r>
+        <w:t>root mean square error for each semantic feature with training and test dat</w:t>
+      </w:r>
+    </w:p>
+    <w:p>
+      <w:r>
+        <w:rPr>
+          <w:noProof/>
+        </w:rPr>
+        <w:drawing>
+          <wp:inline distT="0" distB="0" distL="0" distR="0" wp14:anchorId="29B0DCA8" wp14:editId="17E5BBAE">
+            <wp:extent cx="5486400" cy="4119880"/>
+            <wp:effectExtent l="0" t="0" r="0" b="0"/>
+            <wp:docPr id="1" name="Picture 1" descr="Macintosh HD:Users:Stella:PycharmProjects:cse546hmw1:fmri:rmse_train_test.png"/>
+            <wp:cNvGraphicFramePr>
+              <a:graphicFrameLocks xmlns:a="http://schemas.openxmlformats.org/drawingml/2006/main" noChangeAspect="1"/>
+            </wp:cNvGraphicFramePr>
+            <a:graphic xmlns:a="http://schemas.openxmlformats.org/drawingml/2006/main">
+              <a:graphicData uri="http://schemas.openxmlformats.org/drawingml/2006/picture">
+                <pic:pic xmlns:pic="http://schemas.openxmlformats.org/drawingml/2006/picture">
+                  <pic:nvPicPr>
+                    <pic:cNvPr id="0" name="Picture 1" descr="Macintosh HD:Users:Stella:PycharmProjects:cse546hmw1:fmri:rmse_train_test.png"/>
+                    <pic:cNvPicPr>
+                      <a:picLocks noChangeAspect="1" noChangeArrowheads="1"/>
+                    </pic:cNvPicPr>
+                  </pic:nvPicPr>
+                  <pic:blipFill>
+                    <a:blip r:embed="rId5">
+                      <a:extLst>
+                        <a:ext uri="{28A0092B-C50C-407E-A947-70E740481C1C}">
+                          <a14:useLocalDpi xmlns:a14="http://schemas.microsoft.com/office/drawing/2010/main" val="0"/>
+                        </a:ext>
+                      </a:extLst>
+                    </a:blip>
+                    <a:srcRect/>
+                    <a:stretch>
+                      <a:fillRect/>
+                    </a:stretch>
+                  </pic:blipFill>
+                  <pic:spPr bwMode="auto">
+                    <a:xfrm>
+                      <a:off x="0" y="0"/>
+                      <a:ext cx="5486400" cy="4119880"/>
+                    </a:xfrm>
+                    <a:prstGeom prst="rect">
+                      <a:avLst/>
+                    </a:prstGeom>
+                    <a:noFill/>
+                    <a:ln>
+                      <a:noFill/>
+                    </a:ln>
+                  </pic:spPr>
+                </pic:pic>
+              </a:graphicData>
+            </a:graphic>
+          </wp:inline>
+        </w:drawing>
+      </w:r>
+    </w:p>
+    <w:p/>
+    <w:p/>
+    <w:p>
+      <w:r>
+        <w:rPr>
+          <w:noProof/>
+        </w:rPr>
+        <w:drawing>
+          <wp:inline distT="0" distB="0" distL="0" distR="0" wp14:anchorId="6E28A917" wp14:editId="71096785">
+            <wp:extent cx="5486400" cy="4119880"/>
+            <wp:effectExtent l="0" t="0" r="0" b="0"/>
+            <wp:docPr id="4" name="Picture 4" descr="Macintosh HD:Users:Stella:PycharmProjects:cse546hmw1:fmri:rmse_with_pca_dimensions.png"/>
+            <wp:cNvGraphicFramePr>
+              <a:graphicFrameLocks xmlns:a="http://schemas.openxmlformats.org/drawingml/2006/main" noChangeAspect="1"/>
+            </wp:cNvGraphicFramePr>
+            <a:graphic xmlns:a="http://schemas.openxmlformats.org/drawingml/2006/main">
+              <a:graphicData uri="http://schemas.openxmlformats.org/drawingml/2006/picture">
+                <pic:pic xmlns:pic="http://schemas.openxmlformats.org/drawingml/2006/picture">
+                  <pic:nvPicPr>
+                    <pic:cNvPr id="0" name="Picture 4" descr="Macintosh HD:Users:Stella:PycharmProjects:cse546hmw1:fmri:rmse_with_pca_dimensions.png"/>
+                    <pic:cNvPicPr>
+                      <a:picLocks noChangeAspect="1" noChangeArrowheads="1"/>
+                    </pic:cNvPicPr>
+                  </pic:nvPicPr>
+                  <pic:blipFill>
+                    <a:blip r:embed="rId6">
+                      <a:extLst>
+                        <a:ext uri="{28A0092B-C50C-407E-A947-70E740481C1C}">
+                          <a14:useLocalDpi xmlns:a14="http://schemas.microsoft.com/office/drawing/2010/main" val="0"/>
+                        </a:ext>
+                      </a:extLst>
+                    </a:blip>
+                    <a:srcRect/>
+                    <a:stretch>
+                      <a:fillRect/>
+                    </a:stretch>
+                  </pic:blipFill>
+                  <pic:spPr bwMode="auto">
+                    <a:xfrm>
+                      <a:off x="0" y="0"/>
+                      <a:ext cx="5486400" cy="4119880"/>
+                    </a:xfrm>
+                    <a:prstGeom prst="rect">
+                      <a:avLst/>
+                    </a:prstGeom>
+                    <a:noFill/>
+                    <a:ln>
+                      <a:noFill/>
+                    </a:ln>
+                  </pic:spPr>
+                </pic:pic>
+              </a:graphicData>
+            </a:graphic>
+          </wp:inline>
+        </w:drawing>
+      </w:r>
+    </w:p>
+    <w:p>
+      <w:r>
+        <w:t xml:space="preserve">root mean square error calculated as </w:t>
+      </w:r>
+    </w:p>
+    <w:p/>
+    <w:p>
+      <w:r>
+        <w:t>ypred = x.dot(w)</w:t>
+      </w:r>
+    </w:p>
+    <w:p>
+      <w:r>
+        <w:t>for each semantic feature</w:t>
+      </w:r>
+    </w:p>
+    <w:p>
+      <w:r>
+        <w:t>rmse = sqrt(1/n * (ypred-y)^2)</w:t>
+      </w:r>
+    </w:p>
+    <w:p/>
+    <w:p>
+      <w:r>
+        <w:t>total rmse = sum (rmse for each semantic feature) / num of semantic features</w:t>
+      </w:r>
+    </w:p>
+    <w:p/>
+    <w:p>
+      <w:r>
+        <w:rPr>
+          <w:noProof/>
+        </w:rPr>
+        <w:drawing>
+          <wp:inline distT="0" distB="0" distL="0" distR="0" wp14:anchorId="4ADF62C6" wp14:editId="3E65019A">
+            <wp:extent cx="5486400" cy="4119880"/>
+            <wp:effectExtent l="0" t="0" r="0" b="0"/>
+            <wp:docPr id="6" name="Picture 6" descr="Macintosh HD:Users:Stella:Desktop:figure_1.png"/>
+            <wp:cNvGraphicFramePr>
+              <a:graphicFrameLocks xmlns:a="http://schemas.openxmlformats.org/drawingml/2006/main" noChangeAspect="1"/>
+            </wp:cNvGraphicFramePr>
+            <a:graphic xmlns:a="http://schemas.openxmlformats.org/drawingml/2006/main">
+              <a:graphicData uri="http://schemas.openxmlformats.org/drawingml/2006/picture">
+                <pic:pic xmlns:pic="http://schemas.openxmlformats.org/drawingml/2006/picture">
+                  <pic:nvPicPr>
+                    <pic:cNvPr id="0" name="Picture 6" descr="Macintosh HD:Users:Stella:Desktop:figure_1.png"/>
+                    <pic:cNvPicPr>
+                      <a:picLocks noChangeAspect="1" noChangeArrowheads="1"/>
+                    </pic:cNvPicPr>
+                  </pic:nvPicPr>
+                  <pic:blipFill>
+                    <a:blip r:embed="rId7">
+                      <a:extLst>
+                        <a:ext uri="{28A0092B-C50C-407E-A947-70E740481C1C}">
+                          <a14:useLocalDpi xmlns:a14="http://schemas.microsoft.com/office/drawing/2010/main" val="0"/>
+                        </a:ext>
+                      </a:extLst>
+                    </a:blip>
+                    <a:srcRect/>
+                    <a:stretch>
+                      <a:fillRect/>
+                    </a:stretch>
+                  </pic:blipFill>
+                  <pic:spPr bwMode="auto">
+                    <a:xfrm>
+                      <a:off x="0" y="0"/>
+                      <a:ext cx="5486400" cy="4119880"/>
+                    </a:xfrm>
+                    <a:prstGeom prst="rect">
+                      <a:avLst/>
+                    </a:prstGeom>
+                    <a:noFill/>
+                    <a:ln>
+                      <a:noFill/>
+                    </a:ln>
+                  </pic:spPr>
+                </pic:pic>
+              </a:graphicData>
+            </a:graphic>
+          </wp:inline>
+        </w:drawing>
+      </w:r>
+    </w:p>
+    <w:p/>
+    <w:p/>
+    <w:p>
+      <w:r>
+        <w:t>rmse per semantic feature</w:t>
+      </w:r>
+    </w:p>
+    <w:p>
+      <w:r>
+        <w:t>some stay high ~ 1</w:t>
+      </w:r>
+    </w:p>
+    <w:p>
+      <w:r>
+        <w:t>some drop.</w:t>
+      </w:r>
+    </w:p>
+    <w:p>
+      <w:r>
+        <w:t>need to find which ones!</w:t>
+      </w:r>
+    </w:p>
+    <w:p/>
+    <w:p/>
+    <w:p>
+      <w:r>
+        <w:t>dif = rmsetest_matrix[0] - rmsetest_matrix[29]</w:t>
+      </w:r>
+    </w:p>
+    <w:p>
+      <w:r>
+        <w:t>this should decrease with more pca dimensions.. so dif &lt;0 is good.</w:t>
+      </w:r>
+    </w:p>
+    <w:p>
+      <w:r>
+        <w:t>if error increases it is bad!</w:t>
+      </w:r>
+    </w:p>
+    <w:p/>
+    <w:p/>
+    <w:p>
+      <w:r>
+        <w:t xml:space="preserve">GOOD SEMANTIC FEATURES: </w:t>
+      </w:r>
+    </w:p>
+    <w:p>
+      <w:r>
+        <w:t>Semantic Features that rmse decreased</w:t>
+      </w:r>
+    </w:p>
+    <w:p>
+      <w:r>
+        <w:t>(array([ 14,  21,  22,  27,  33,  35,  45,  65,  77, 101, 117, 118, 148,</w:t>
+      </w:r>
+    </w:p>
+    <w:p>
+      <w:r>
+        <w:t xml:space="preserve">       150, 155, 160, 179, 182, 191, 205, 211]),)</w:t>
+      </w:r>
+    </w:p>
+    <w:p/>
+    <w:p>
+      <w:r>
+        <w:t xml:space="preserve">worse semantic features : </w:t>
+      </w:r>
+    </w:p>
+    <w:p>
+      <w:r>
+        <w:t>&gt;&gt;&gt; b = dif &gt; 0.5</w:t>
+      </w:r>
+    </w:p>
+    <w:p>
+      <w:r>
+        <w:t>&gt;&gt;&gt; b.nonzero()</w:t>
+      </w:r>
+    </w:p>
+    <w:p>
+      <w:r>
+        <w:t>(array([ 88,  90, 152, 163, 181]),)</w:t>
+      </w:r>
+    </w:p>
+    <w:p/>
+    <w:p/>
+    <w:p>
+      <w:r>
+        <w:t>features that have high rmse</w:t>
+      </w:r>
+      <w:r>
+        <w:t xml:space="preserve"> &gt; 1</w:t>
+      </w:r>
+    </w:p>
+    <w:p>
+      <w:r>
+        <w:t xml:space="preserve">they don’t match with the ones above.. </w:t>
+      </w:r>
+    </w:p>
+    <w:p>
+      <w:r>
+        <w:t>h</w:t>
+      </w:r>
+      <w:r>
+        <w:t>ighrmse = rmsetest_matrix[29]&gt;1</w:t>
+      </w:r>
+    </w:p>
+    <w:p>
+      <w:r>
+        <w:t>highrmse.nonzero()</w:t>
+      </w:r>
+    </w:p>
+    <w:p>
+      <w:r>
+        <w:t>(array([ 14,  21,  22,  27,  33,  45,  65,  77, 117, 118, 148, 155, 160,</w:t>
+      </w:r>
+    </w:p>
+    <w:p>
+      <w:r>
+        <w:t xml:space="preserve">       179, 182, 205]),)</w:t>
+      </w:r>
+    </w:p>
+    <w:p/>
+    <w:p>
+      <w:r>
+        <w:t># all this was done on test data. should probably be done on traingin data instead? or validation data!</w:t>
+      </w:r>
+    </w:p>
+    <w:p>
+      <w:r>
+        <w:t>#</w:t>
+      </w:r>
+    </w:p>
+    <w:p>
+      <w:r>
+        <w:t xml:space="preserve">% can I improve my prediction of getting rid of bad rmse features? </w:t>
+      </w:r>
+    </w:p>
+    <w:p/>
+    <w:p/>
+    <w:p>
+      <w:r>
+        <w:rPr>
+          <w:noProof/>
+        </w:rPr>
+        <w:drawing>
+          <wp:inline distT="0" distB="0" distL="0" distR="0" wp14:anchorId="0D6C7D01" wp14:editId="6269D1C4">
+            <wp:extent cx="5486400" cy="4119880"/>
+            <wp:effectExtent l="0" t="0" r="0" b="0"/>
+            <wp:docPr id="5" name="Picture 5" descr="Macintosh HD:Users:Stella:PycharmProjects:cse546hmw1:fmri:accuracy_2of2.png"/>
+            <wp:cNvGraphicFramePr>
+              <a:graphicFrameLocks xmlns:a="http://schemas.openxmlformats.org/drawingml/2006/main" noChangeAspect="1"/>
+            </wp:cNvGraphicFramePr>
+            <a:graphic xmlns:a="http://schemas.openxmlformats.org/drawingml/2006/main">
+              <a:graphicData uri="http://schemas.openxmlformats.org/drawingml/2006/picture">
+                <pic:pic xmlns:pic="http://schemas.openxmlformats.org/drawingml/2006/picture">
+                  <pic:nvPicPr>
+                    <pic:cNvPr id="0" name="Picture 5" descr="Macintosh HD:Users:Stella:PycharmProjects:cse546hmw1:fmri:accuracy_2of2.png"/>
+                    <pic:cNvPicPr>
+                      <a:picLocks noChangeAspect="1" noChangeArrowheads="1"/>
+                    </pic:cNvPicPr>
+                  </pic:nvPicPr>
+                  <pic:blipFill>
+                    <a:blip r:embed="rId8">
+                      <a:extLst>
+                        <a:ext uri="{28A0092B-C50C-407E-A947-70E740481C1C}">
+                          <a14:useLocalDpi xmlns:a14="http://schemas.microsoft.com/office/drawing/2010/main" val="0"/>
+                        </a:ext>
+                      </a:extLst>
+                    </a:blip>
+                    <a:srcRect/>
+                    <a:stretch>
+                      <a:fillRect/>
+                    </a:stretch>
+                  </pic:blipFill>
+                  <pic:spPr bwMode="auto">
+                    <a:xfrm>
+                      <a:off x="0" y="0"/>
+                      <a:ext cx="5486400" cy="4119880"/>
+                    </a:xfrm>
+                    <a:prstGeom prst="rect">
+                      <a:avLst/>
+                    </a:prstGeom>
+                    <a:noFill/>
+                    <a:ln>
+                      <a:noFill/>
+                    </a:ln>
+                  </pic:spPr>
+                </pic:pic>
+              </a:graphicData>
+            </a:graphic>
+          </wp:inline>
+        </w:drawing>
+      </w:r>
+      <w:r>
+        <w:t>accuracy calculated as what percentage of 2 words guessed correctly by our model</w:t>
+      </w:r>
+    </w:p>
+    <w:p/>
+    <w:p>
+      <w:r>
+        <w:t xml:space="preserve">pca: </w:t>
+      </w:r>
+    </w:p>
+    <w:p>
+      <w:r>
+        <w:t>[1, 11, 21, 31, 41, 51, 61, 71, 81, 91, 101, 111, 121, 131, 141, 151, 161, 171, 181, 191, 201, 211, 221, 231, 241, 251, 261, 271, 281, 291]</w:t>
+      </w:r>
+    </w:p>
+    <w:p/>
+    <w:p>
+      <w:r>
+        <w:t xml:space="preserve">accuracy : </w:t>
+      </w:r>
+      <w:r>
+        <w:t>[0.48333333333333334, 0.59999999999999998, 0.6166666666666667, 0.6333333333333333, 0.69999999999999996, 0.73333333333333328, 0.73333333333333328, 0.75, 0.73333333333333328, 0.78333333333333333, 0.76666666666666672, 0.78333333333333333, 0.78333333333333333, 0.80000000000000004, 0.80000000000000004, 0.81666666666666665, 0.81666666666666665, 0.81666666666666665, 0.81666666666666665, 0.83333333333333337, 0.83333333333333337, 0.81666666666666665, 0.83333333333333337, 0.83333333333333337, 0.81666666666666665, 0.83333333333333337, 0.83333333333333337, 0.81666666666666665, 0.80000000000000004, 0.80000000000000004]</w:t>
+      </w:r>
+    </w:p>
+    <w:p/>
+    <w:p/>
+    <w:p/>
+    <w:p/>
+    <w:p>
+      <w:r>
+        <w:t>Rank the rmse errors of all the words for each x datapoint and then find the rank of the right word!</w:t>
+      </w:r>
+    </w:p>
+    <w:p>
+      <w:r>
+        <w:t>ranks</w:t>
+      </w:r>
+      <w:r>
+        <w:t xml:space="preserve"> of the 60 words</w:t>
+      </w:r>
+    </w:p>
+    <w:p>
+      <w:r>
+        <w:t>[56, 44, 23, 41, 50, 17, 21, 1, 2, 31, 31, 7, 22, 56, 37, 6, 51, 46, 53, 46, 28, 56, 25, 35, 56, 26, 0, 30, 35, 19, 50, 3, 53, 57, 1, 26, 34, 43, 15, 40, 7, 32, 46, 55, 8, 55, 29, 44, 21, 39, 17, 57, 59, 54, 22, 44, 8, 46, 5, 53]</w:t>
+      </w:r>
+    </w:p>
+    <w:p/>
+    <w:p/>
+    <w:p>
+      <w:r>
+        <w:t>sum (rankarray &lt;10</w:t>
+      </w:r>
+      <w:r>
+        <w:t>)</w:t>
+      </w:r>
+    </w:p>
+    <w:p>
+      <w:r>
+        <w:t>11 words are ranked in the first 10 words… not very good!</w:t>
+      </w:r>
       <w:bookmarkStart w:id="0" w:name="_GoBack"/>
       <w:bookmarkEnd w:id="0"/>
-    </w:p>
-    <w:p/>
-    <w:p>
-      <w:r>
-        <w:t>array([ 0.26666667,  0.28333333,  0.36666667,  0.38333333,  0.43333333,</w:t>
-      </w:r>
-    </w:p>
-    <w:p>
-      <w:r>
-        <w:t xml:space="preserve">        0.46666667,  0.48333333,  0.5       ,  0.53333333,  0.58333333,</w:t>
-      </w:r>
-    </w:p>
-    <w:p>
-      <w:r>
-        <w:t xml:space="preserve">        0.61666667,  0.71666667,  0.71666667,  0.68333333,  0.68333333,</w:t>
-      </w:r>
-    </w:p>
-    <w:p>
-      <w:r>
-        <w:t xml:space="preserve">        0.7       ,  0.66666667,  0.68333333,  0.68333333,  0.68333333,</w:t>
-      </w:r>
-    </w:p>
-    <w:p>
-      <w:r>
-        <w:t xml:space="preserve">        0.68333333,  0.66666667,  0.65      ,  0.66666667,  0.66666667,</w:t>
-      </w:r>
-    </w:p>
-    <w:p>
-      <w:r>
-        <w:t xml:space="preserve">        0.66666667,  0.66666667,  0.68333333,  0.68333333,  0.66666667,</w:t>
-      </w:r>
-    </w:p>
-    <w:p>
-      <w:r>
-        <w:t xml:space="preserve">        0.65      ,  0.66666667,  0.68333333,  0.7       ,  0.7       ,</w:t>
-      </w:r>
-    </w:p>
-    <w:p>
-      <w:r>
-        <w:t xml:space="preserve">        0.68333333,  0.68333333,  0.7       ,  0.7       ,  0.7       ,</w:t>
-      </w:r>
-    </w:p>
-    <w:p>
-      <w:r>
-        <w:t xml:space="preserve">        0.7       ,  0.68333333,  0.68333333,  0.7       ,  0.7       ,</w:t>
-      </w:r>
-    </w:p>
-    <w:p>
-      <w:r>
-        <w:t xml:space="preserve">        0.7       ,  0.66666667,  0.68333333,  0.68333333,  0.68333333,</w:t>
-      </w:r>
-    </w:p>
-    <w:p>
-      <w:r>
-        <w:t xml:space="preserve">        0.68333333,  0.66666667,  0.68333333,  0.68333333,  0.7       ,</w:t>
-      </w:r>
-    </w:p>
-    <w:p>
-      <w:r>
-        <w:t xml:space="preserve">        0.71666667,  0.7       ,  0.7       ,  0.68333333,  0.68333333,</w:t>
-      </w:r>
-    </w:p>
-    <w:p>
-      <w:r>
-        <w:t xml:space="preserve">        0.7       ,  0.68333333,  0.7       ,  0.7       ,  0.71666667,</w:t>
-      </w:r>
-    </w:p>
-    <w:p>
-      <w:r>
-        <w:t xml:space="preserve">        0.73333333,  0.71666667,  0.75      ,  0.73333333,  0.73333333,</w:t>
-      </w:r>
-    </w:p>
-    <w:p>
-      <w:r>
-        <w:t xml:space="preserve">        0.71666667,  0.73333333,  0.73333333,  0.73333333,  0.73333333,</w:t>
-      </w:r>
-    </w:p>
-    <w:p>
-      <w:r>
-        <w:t xml:space="preserve">        0.73333333,  0.73333333,  0.71666667,  0.71666667,  0.7       ,</w:t>
-      </w:r>
-    </w:p>
-    <w:p>
-      <w:r>
-        <w:t xml:space="preserve">        0.71666667,  0.71666667,  0.71666667,  0.71666667,  0.71666667,</w:t>
-      </w:r>
-    </w:p>
-    <w:p>
-      <w:r>
-        <w:t xml:space="preserve">        0.71666667,  0.71666667,  0.73333333,  0.73333333,  0.73333333,</w:t>
-      </w:r>
-    </w:p>
-    <w:p>
-      <w:r>
-        <w:t xml:space="preserve">        0.73333333,  0.73333333,  0.73333333,  0.71666667,  0.71666667,</w:t>
-      </w:r>
-    </w:p>
-    <w:p>
-      <w:r>
-        <w:t xml:space="preserve">        0.71666667,  0.71666667,  0.71666667,  0.75      ,  0.75      ,</w:t>
-      </w:r>
-    </w:p>
-    <w:p>
-      <w:r>
-        <w:t xml:space="preserve">        0.75      ,  0.75      ,  0.75      ,  0.75      ,  0.75      ,</w:t>
-      </w:r>
-    </w:p>
-    <w:p>
-      <w:r>
-        <w:t xml:space="preserve">        0.75      ,  0.73333333,  0.73333333,  0.75      ,  0.73333333,</w:t>
-      </w:r>
-    </w:p>
-    <w:p>
-      <w:r>
-        <w:t xml:space="preserve">        0.75      ,  0.76666667,  0.76666667,  0.76666667,  0.76666667,</w:t>
-      </w:r>
-    </w:p>
-    <w:p>
-      <w:r>
-        <w:t xml:space="preserve">        0.76666667,  0.78333333,  0.8       ,  0.76666667,  0.78333333,</w:t>
-      </w:r>
-    </w:p>
-    <w:p>
-      <w:r>
-        <w:t xml:space="preserve">        0.78333333,  0.78333333,  0.78333333,  0.78333333,  0.78333333,</w:t>
-      </w:r>
-    </w:p>
-    <w:p>
-      <w:r>
-        <w:t xml:space="preserve">        0.78333333,  0.78333333,  0.78333333,  0.78333333,  0.78333333,</w:t>
-      </w:r>
-    </w:p>
-    <w:p>
-      <w:r>
-        <w:t xml:space="preserve">        0.78333333,  0.78333333,  0.78333333,  0.78333333,  0.76666667,</w:t>
-      </w:r>
-    </w:p>
-    <w:p>
-      <w:r>
-        <w:t xml:space="preserve">        0.75      ,  0.75      ,  0.75      ,  0.76666667,  0.76666667,</w:t>
-      </w:r>
-    </w:p>
-    <w:p>
-      <w:r>
-        <w:t xml:space="preserve">        0.76666667,  0.75      ,  0.75      ,  0.78333333,  0.76666667,</w:t>
-      </w:r>
-    </w:p>
-    <w:p>
-      <w:r>
-        <w:t xml:space="preserve">        0.76666667,  0.76666667,  0.73333333,  0.75      ,  0.76666667,</w:t>
-      </w:r>
-    </w:p>
-    <w:p>
-      <w:r>
-        <w:t xml:space="preserve">        0.76666667,  0.76666667,  0.75      ,  0.76666667,  0.75      ,</w:t>
-      </w:r>
-    </w:p>
-    <w:p>
-      <w:r>
-        <w:t xml:space="preserve">        0.76666667,  0.76666667,  0.76666667,  0.76666667,  0.76666667,</w:t>
-      </w:r>
-    </w:p>
-    <w:p>
-      <w:r>
-        <w:t xml:space="preserve">        0.76666667,  0.76666667,  0.75      ,  0.75      ,  0.75      ,</w:t>
-      </w:r>
-    </w:p>
-    <w:p>
-      <w:r>
-        <w:t xml:space="preserve">        0.73333333,  0.73333333,  0.73333333,  0.75      ,  0.75      ,</w:t>
-      </w:r>
-    </w:p>
-    <w:p>
-      <w:r>
-        <w:t xml:space="preserve">        0.75      ,  0.75      ,  0.75      ,  0.75      ,  0.75      ,</w:t>
-      </w:r>
-    </w:p>
-    <w:p>
-      <w:r>
-        <w:t xml:space="preserve">        0.75      ,  0.75      ,  0.75      ,  0.75      ,  0.75      ,</w:t>
-      </w:r>
-    </w:p>
-    <w:p>
-      <w:r>
-        <w:t xml:space="preserve">        0.75      ,  0.75      ,  0.75      ,  0.75      ,  0.75      ,</w:t>
-      </w:r>
-    </w:p>
-    <w:p>
-      <w:r>
-        <w:t xml:space="preserve">        0.75      ,  0.75      ,  0.75      ,  0.75      ,  0.75      ,</w:t>
-      </w:r>
-    </w:p>
-    <w:p>
-      <w:r>
-        <w:t xml:space="preserve">        0.75      ,  0.73333333,  0.73333333,  0.73333333,  0.73333333,</w:t>
-      </w:r>
-    </w:p>
-    <w:p>
-      <w:r>
-        <w:t xml:space="preserve">        0.73333333,  0.73333333,  0.73333333,  0.73333333,  0.75      ,</w:t>
-      </w:r>
-    </w:p>
-    <w:p>
-      <w:r>
-        <w:t xml:space="preserve">        0.75      ,  0.75      ,  0.75      ,  0.75      ,  0.75      ,</w:t>
-      </w:r>
-    </w:p>
-    <w:p>
-      <w:r>
-        <w:t xml:space="preserve">        0.75      ,  0.75      ,  0.75      ,  0.75      ,  0.75      ,</w:t>
-      </w:r>
-    </w:p>
-    <w:p>
-      <w:r>
-        <w:t xml:space="preserve">        0.75      ,  0.75      ,  0.75      ,  0.75      ,  0.75      ,</w:t>
-      </w:r>
-    </w:p>
-    <w:p>
-      <w:r>
-        <w:t xml:space="preserve">        0.75      ,  0.75      ,  0.75      ])</w:t>
-      </w:r>
     </w:p>
     <w:p/>
     <w:sectPr>
@@ -826,6 +1281,33 @@
       <w:szCs w:val="20"/>
     </w:rPr>
   </w:style>
+  <w:style w:type="paragraph" w:styleId="BalloonText">
+    <w:name w:val="Balloon Text"/>
+    <w:basedOn w:val="Normal"/>
+    <w:link w:val="BalloonTextChar"/>
+    <w:uiPriority w:val="99"/>
+    <w:semiHidden/>
+    <w:unhideWhenUsed/>
+    <w:rsid w:val="00D85536"/>
+    <w:rPr>
+      <w:rFonts w:ascii="Lucida Grande" w:hAnsi="Lucida Grande" w:cs="Lucida Grande"/>
+      <w:sz w:val="18"/>
+      <w:szCs w:val="18"/>
+    </w:rPr>
+  </w:style>
+  <w:style w:type="character" w:customStyle="1" w:styleId="BalloonTextChar">
+    <w:name w:val="Balloon Text Char"/>
+    <w:basedOn w:val="DefaultParagraphFont"/>
+    <w:link w:val="BalloonText"/>
+    <w:uiPriority w:val="99"/>
+    <w:semiHidden/>
+    <w:rsid w:val="00D85536"/>
+    <w:rPr>
+      <w:rFonts w:ascii="Lucida Grande" w:hAnsi="Lucida Grande" w:cs="Lucida Grande"/>
+      <w:sz w:val="18"/>
+      <w:szCs w:val="18"/>
+    </w:rPr>
+  </w:style>
 </w:styles>
 </file>
 
@@ -1055,6 +1537,33 @@
       <w:rFonts w:ascii="Courier" w:hAnsi="Courier" w:cs="Courier"/>
       <w:sz w:val="20"/>
       <w:szCs w:val="20"/>
+    </w:rPr>
+  </w:style>
+  <w:style w:type="paragraph" w:styleId="BalloonText">
+    <w:name w:val="Balloon Text"/>
+    <w:basedOn w:val="Normal"/>
+    <w:link w:val="BalloonTextChar"/>
+    <w:uiPriority w:val="99"/>
+    <w:semiHidden/>
+    <w:unhideWhenUsed/>
+    <w:rsid w:val="00D85536"/>
+    <w:rPr>
+      <w:rFonts w:ascii="Lucida Grande" w:hAnsi="Lucida Grande" w:cs="Lucida Grande"/>
+      <w:sz w:val="18"/>
+      <w:szCs w:val="18"/>
+    </w:rPr>
+  </w:style>
+  <w:style w:type="character" w:customStyle="1" w:styleId="BalloonTextChar">
+    <w:name w:val="Balloon Text Char"/>
+    <w:basedOn w:val="DefaultParagraphFont"/>
+    <w:link w:val="BalloonText"/>
+    <w:uiPriority w:val="99"/>
+    <w:semiHidden/>
+    <w:rsid w:val="00D85536"/>
+    <w:rPr>
+      <w:rFonts w:ascii="Lucida Grande" w:hAnsi="Lucida Grande" w:cs="Lucida Grande"/>
+      <w:sz w:val="18"/>
+      <w:szCs w:val="18"/>
     </w:rPr>
   </w:style>
 </w:styles>

--- a/pca_Results.docx
+++ b/pca_Results.docx
@@ -13,6 +13,7 @@
           <w:szCs w:val="24"/>
         </w:rPr>
       </w:pPr>
+      <w:proofErr w:type="gramStart"/>
       <w:r>
         <w:rPr>
           <w:rFonts w:ascii="Menlo" w:hAnsi="Menlo"/>
@@ -22,13 +23,32 @@
           <w:sz w:val="24"/>
           <w:szCs w:val="24"/>
         </w:rPr>
-        <w:t>allwallfeatures_pca300_nov17.mtx"</w:t>
-      </w:r>
-    </w:p>
-    <w:p/>
-    <w:p>
-      <w:r>
-        <w:t>pca with 300 dimensions</w:t>
+        <w:t>allwallfeatures</w:t>
+      </w:r>
+      <w:proofErr w:type="gramEnd"/>
+      <w:r>
+        <w:rPr>
+          <w:rFonts w:ascii="Menlo" w:hAnsi="Menlo"/>
+          <w:b/>
+          <w:bCs/>
+          <w:color w:val="008080"/>
+          <w:sz w:val="24"/>
+          <w:szCs w:val="24"/>
+        </w:rPr>
+        <w:t>_pca300_nov17.mtx"</w:t>
+      </w:r>
+    </w:p>
+    <w:p/>
+    <w:p>
+      <w:proofErr w:type="spellStart"/>
+      <w:proofErr w:type="gramStart"/>
+      <w:r>
+        <w:t>pca</w:t>
+      </w:r>
+      <w:proofErr w:type="spellEnd"/>
+      <w:proofErr w:type="gramEnd"/>
+      <w:r>
+        <w:t xml:space="preserve"> with 300 dimensions</w:t>
       </w:r>
     </w:p>
     <w:p>
@@ -57,6 +77,8 @@
           <w:color w:val="000000"/>
         </w:rPr>
       </w:pPr>
+      <w:proofErr w:type="spellStart"/>
+      <w:proofErr w:type="gramStart"/>
       <w:r>
         <w:rPr>
           <w:rFonts w:ascii="Menlo" w:hAnsi="Menlo" w:cs="Courier"/>
@@ -65,6 +87,8 @@
         </w:rPr>
         <w:t>ntrain</w:t>
       </w:r>
+      <w:proofErr w:type="spellEnd"/>
+      <w:proofErr w:type="gramEnd"/>
       <w:r>
         <w:rPr>
           <w:rFonts w:ascii="Menlo" w:hAnsi="Menlo" w:cs="Courier"/>
@@ -81,8 +105,15 @@
       </w:r>
     </w:p>
     <w:p>
-      <w:r>
-        <w:t>nvalidation = 50</w:t>
+      <w:proofErr w:type="spellStart"/>
+      <w:proofErr w:type="gramStart"/>
+      <w:r>
+        <w:t>nvalidation</w:t>
+      </w:r>
+      <w:proofErr w:type="spellEnd"/>
+      <w:proofErr w:type="gramEnd"/>
+      <w:r>
+        <w:t xml:space="preserve"> = 50</w:t>
       </w:r>
     </w:p>
     <w:p>
@@ -96,6 +127,8 @@
           <w:szCs w:val="24"/>
         </w:rPr>
       </w:pPr>
+      <w:proofErr w:type="spellStart"/>
+      <w:proofErr w:type="gramStart"/>
       <w:r>
         <w:rPr>
           <w:rFonts w:ascii="Menlo" w:hAnsi="Menlo"/>
@@ -103,7 +136,27 @@
           <w:sz w:val="24"/>
           <w:szCs w:val="24"/>
         </w:rPr>
-        <w:t xml:space="preserve">lambda_list = </w:t>
+        <w:t>lambda</w:t>
+      </w:r>
+      <w:proofErr w:type="gramEnd"/>
+      <w:r>
+        <w:rPr>
+          <w:rFonts w:ascii="Menlo" w:hAnsi="Menlo"/>
+          <w:color w:val="000000"/>
+          <w:sz w:val="24"/>
+          <w:szCs w:val="24"/>
+        </w:rPr>
+        <w:t>_list</w:t>
+      </w:r>
+      <w:proofErr w:type="spellEnd"/>
+      <w:r>
+        <w:rPr>
+          <w:rFonts w:ascii="Menlo" w:hAnsi="Menlo"/>
+          <w:color w:val="000000"/>
+          <w:sz w:val="24"/>
+          <w:szCs w:val="24"/>
+        </w:rPr>
+        <w:t xml:space="preserve"> = </w:t>
       </w:r>
       <w:r>
         <w:rPr>
@@ -179,44 +232,112 @@
       </w:r>
     </w:p>
     <w:p>
-      <w:r>
-        <w:t xml:space="preserve">lasso </w:t>
-      </w:r>
-    </w:p>
-    <w:p/>
-    <w:p>
-      <w:r>
-        <w:t>&gt;&gt;&gt; test_list</w:t>
-      </w:r>
-    </w:p>
-    <w:p>
-      <w:r>
-        <w:t>array([ 1.,  1.,  0.,  1.,  0.,  1.,  1.,  1.,  1.,  0.,  1.,  1.,  1.,</w:t>
-      </w:r>
-    </w:p>
-    <w:p>
-      <w:r>
-        <w:t xml:space="preserve">        1.,  1.,  1.,  1.,  1.,  1.,  1.,  0.,  1.,  1.,  1.,  1.,  1.,</w:t>
-      </w:r>
-    </w:p>
-    <w:p>
-      <w:r>
-        <w:t xml:space="preserve">        1.,  1.,  1.,  1.,  1.,  1.,  0.,  0.,  1.,  0.,  0.,  1.,  1.,</w:t>
-      </w:r>
-    </w:p>
-    <w:p>
-      <w:r>
-        <w:t xml:space="preserve">        1.,  0.,  1.,  1.,  1.,  1.,  1.,  1.,  1.,  1.,  1.,  0.,  0.,</w:t>
-      </w:r>
-    </w:p>
-    <w:p>
-      <w:r>
-        <w:t xml:space="preserve">        0.,  1.,  0.,  1.,  1.,  1.,  0.,  1.])</w:t>
-      </w:r>
-    </w:p>
-    <w:p>
-      <w:r>
-        <w:t>&gt;&gt;&gt; sum(test_list)</w:t>
+      <w:proofErr w:type="gramStart"/>
+      <w:r>
+        <w:t>lasso</w:t>
+      </w:r>
+      <w:proofErr w:type="gramEnd"/>
+      <w:r>
+        <w:t xml:space="preserve"> </w:t>
+      </w:r>
+    </w:p>
+    <w:p/>
+    <w:p>
+      <w:r>
+        <w:t xml:space="preserve">&gt;&gt;&gt; </w:t>
+      </w:r>
+      <w:proofErr w:type="spellStart"/>
+      <w:proofErr w:type="gramStart"/>
+      <w:r>
+        <w:t>test</w:t>
+      </w:r>
+      <w:proofErr w:type="gramEnd"/>
+      <w:r>
+        <w:t>_list</w:t>
+      </w:r>
+      <w:proofErr w:type="spellEnd"/>
+    </w:p>
+    <w:p>
+      <w:proofErr w:type="gramStart"/>
+      <w:r>
+        <w:t>array</w:t>
+      </w:r>
+      <w:proofErr w:type="gramEnd"/>
+      <w:r>
+        <w:t>([ 1.,  1.,  0.,  1.,  0.,  1.,  1.,  1.,  1.,  0.,  1.,  1.,  1.,</w:t>
+      </w:r>
+    </w:p>
+    <w:p>
+      <w:r>
+        <w:t xml:space="preserve">        1.</w:t>
+      </w:r>
+      <w:proofErr w:type="gramStart"/>
+      <w:r>
+        <w:t>,  1</w:t>
+      </w:r>
+      <w:proofErr w:type="gramEnd"/>
+      <w:r>
+        <w:t>.,  1.,  1.,  1.,  1.,  1.,  0.,  1.,  1.,  1.,  1.,  1.,</w:t>
+      </w:r>
+    </w:p>
+    <w:p>
+      <w:r>
+        <w:t xml:space="preserve">        1.</w:t>
+      </w:r>
+      <w:proofErr w:type="gramStart"/>
+      <w:r>
+        <w:t>,  1</w:t>
+      </w:r>
+      <w:proofErr w:type="gramEnd"/>
+      <w:r>
+        <w:t>.,  1.,  1.,  1.,  1.,  0.,  0.,  1.,  0.,  0.,  1.,  1.,</w:t>
+      </w:r>
+    </w:p>
+    <w:p>
+      <w:r>
+        <w:t xml:space="preserve">        1.</w:t>
+      </w:r>
+      <w:proofErr w:type="gramStart"/>
+      <w:r>
+        <w:t>,  0</w:t>
+      </w:r>
+      <w:proofErr w:type="gramEnd"/>
+      <w:r>
+        <w:t>.,  1.,  1.,  1.,  1.,  1.,  1.,  1.,  1.,  1.,  0.,  0.,</w:t>
+      </w:r>
+    </w:p>
+    <w:p>
+      <w:r>
+        <w:t xml:space="preserve">        0.</w:t>
+      </w:r>
+      <w:proofErr w:type="gramStart"/>
+      <w:r>
+        <w:t>,  1</w:t>
+      </w:r>
+      <w:proofErr w:type="gramEnd"/>
+      <w:r>
+        <w:t>.,  0.,  1.,  1.,  1.,  0.,  1.])</w:t>
+      </w:r>
+    </w:p>
+    <w:p>
+      <w:r>
+        <w:t xml:space="preserve">&gt;&gt;&gt; </w:t>
+      </w:r>
+      <w:proofErr w:type="gramStart"/>
+      <w:r>
+        <w:t>sum</w:t>
+      </w:r>
+      <w:proofErr w:type="gramEnd"/>
+      <w:r>
+        <w:t>(</w:t>
+      </w:r>
+      <w:proofErr w:type="spellStart"/>
+      <w:r>
+        <w:t>test_list</w:t>
+      </w:r>
+      <w:proofErr w:type="spellEnd"/>
+      <w:r>
+        <w:t>)</w:t>
       </w:r>
     </w:p>
     <w:p>
@@ -226,8 +347,29 @@
     </w:p>
     <w:p>
       <w:r>
-        <w:t>&gt;&gt;&gt; sum(test_list) / test_list.size</w:t>
-      </w:r>
+        <w:t xml:space="preserve">&gt;&gt;&gt; </w:t>
+      </w:r>
+      <w:proofErr w:type="gramStart"/>
+      <w:r>
+        <w:t>sum</w:t>
+      </w:r>
+      <w:proofErr w:type="gramEnd"/>
+      <w:r>
+        <w:t>(</w:t>
+      </w:r>
+      <w:proofErr w:type="spellStart"/>
+      <w:r>
+        <w:t>test_list</w:t>
+      </w:r>
+      <w:proofErr w:type="spellEnd"/>
+      <w:r>
+        <w:t xml:space="preserve">) / </w:t>
+      </w:r>
+      <w:proofErr w:type="spellStart"/>
+      <w:r>
+        <w:t>test_list.size</w:t>
+      </w:r>
+      <w:proofErr w:type="spellEnd"/>
     </w:p>
     <w:p>
       <w:r>
@@ -236,7 +378,25 @@
     </w:p>
     <w:p>
       <w:r>
-        <w:t>&gt;&gt;&gt; io.mmwrite("pca300", pca)</w:t>
+        <w:t xml:space="preserve">&gt;&gt;&gt; </w:t>
+      </w:r>
+      <w:proofErr w:type="spellStart"/>
+      <w:proofErr w:type="gramStart"/>
+      <w:r>
+        <w:t>io.mmwrite</w:t>
+      </w:r>
+      <w:proofErr w:type="spellEnd"/>
+      <w:proofErr w:type="gramEnd"/>
+      <w:r>
+        <w:t xml:space="preserve">("pca300", </w:t>
+      </w:r>
+      <w:proofErr w:type="spellStart"/>
+      <w:r>
+        <w:t>pca</w:t>
+      </w:r>
+      <w:proofErr w:type="spellEnd"/>
+      <w:r>
+        <w:t>)</w:t>
       </w:r>
     </w:p>
     <w:p/>
@@ -249,8 +409,13 @@
     </w:p>
     <w:p/>
     <w:p>
-      <w:r>
-        <w:t xml:space="preserve">pca300 with lambda from 0 – 10 </w:t>
+      <w:proofErr w:type="gramStart"/>
+      <w:r>
+        <w:t>pca300</w:t>
+      </w:r>
+      <w:proofErr w:type="gramEnd"/>
+      <w:r>
+        <w:t xml:space="preserve"> with lambda from 0 – 10 </w:t>
       </w:r>
     </w:p>
     <w:p>
@@ -259,8 +424,13 @@
           <w:bottom w:val="single" w:sz="6" w:space="1" w:color="auto"/>
         </w:pBdr>
       </w:pPr>
-      <w:r>
-        <w:t xml:space="preserve">error on test set : </w:t>
+      <w:proofErr w:type="gramStart"/>
+      <w:r>
+        <w:t>error</w:t>
+      </w:r>
+      <w:proofErr w:type="gramEnd"/>
+      <w:r>
+        <w:t xml:space="preserve"> on test set : </w:t>
       </w:r>
       <w:r>
         <w:t>0.683333333333</w:t>
@@ -276,23 +446,45 @@
     <w:p/>
     <w:p/>
     <w:p>
-      <w:r>
-        <w:t>pca with 100 components and lambda 50-150</w:t>
-      </w:r>
-    </w:p>
-    <w:p>
-      <w:r>
-        <w:t>words guessed correctly: 45.0</w:t>
-      </w:r>
-    </w:p>
-    <w:p>
-      <w:r>
-        <w:t>percentage guessed correctly: 0.75</w:t>
-      </w:r>
-    </w:p>
-    <w:p>
-      <w:r>
-        <w:t>[ 1.  1.  0.  1.  0.  0.  1.  1.  1.  0.  1.  1.  1.  1.  1.  1.  1.  1.</w:t>
+      <w:proofErr w:type="spellStart"/>
+      <w:proofErr w:type="gramStart"/>
+      <w:r>
+        <w:t>pca</w:t>
+      </w:r>
+      <w:proofErr w:type="spellEnd"/>
+      <w:proofErr w:type="gramEnd"/>
+      <w:r>
+        <w:t xml:space="preserve"> with 100 components and lambda 50-150</w:t>
+      </w:r>
+    </w:p>
+    <w:p>
+      <w:proofErr w:type="gramStart"/>
+      <w:r>
+        <w:t>words</w:t>
+      </w:r>
+      <w:proofErr w:type="gramEnd"/>
+      <w:r>
+        <w:t xml:space="preserve"> guessed correctly: 45.0</w:t>
+      </w:r>
+    </w:p>
+    <w:p>
+      <w:proofErr w:type="gramStart"/>
+      <w:r>
+        <w:t>percentage</w:t>
+      </w:r>
+      <w:proofErr w:type="gramEnd"/>
+      <w:r>
+        <w:t xml:space="preserve"> guessed correctly: 0.75</w:t>
+      </w:r>
+    </w:p>
+    <w:p>
+      <w:proofErr w:type="gramStart"/>
+      <w:r>
+        <w:t>[ 1</w:t>
+      </w:r>
+      <w:proofErr w:type="gramEnd"/>
+      <w:r>
+        <w:t>.  1.  0.  1.  0.  0.  1.  1.  1.  0.  1.  1.  1.  1.  1.  1.  1.  1.</w:t>
       </w:r>
     </w:p>
     <w:p>
@@ -324,273 +516,669 @@
     </w:p>
     <w:p/>
     <w:p>
-      <w:r>
-        <w:t>pca with 50 dimensions</w:t>
-      </w:r>
-    </w:p>
-    <w:p>
-      <w:r>
-        <w:t>words guessed correctly: 44.0</w:t>
-      </w:r>
-    </w:p>
-    <w:p>
-      <w:r>
-        <w:t>percentage guessed correctly: 0.733333333333</w:t>
-      </w:r>
-    </w:p>
-    <w:p>
-      <w:r>
-        <w:t>lambda 50-100</w:t>
-      </w:r>
-    </w:p>
-    <w:p/>
-    <w:p/>
-    <w:p/>
-    <w:p/>
-    <w:p/>
-    <w:p/>
-    <w:p>
-      <w:r>
-        <w:t>dimensions – 300</w:t>
-      </w:r>
-    </w:p>
-    <w:p>
-      <w:r>
-        <w:t>accuracy improves dramatically at  ~12 features</w:t>
-      </w:r>
-    </w:p>
-    <w:p>
-      <w:r>
-        <w:t>we get a max accuracy of 0.8  at about 120 features</w:t>
-      </w:r>
-    </w:p>
-    <w:p/>
-    <w:p>
-      <w:r>
-        <w:t>array([ 0.26666667,  0.28333333,  0.36666667,  0.38333333,  0.43333333,</w:t>
-      </w:r>
-    </w:p>
-    <w:p>
-      <w:r>
-        <w:t xml:space="preserve">        0.46666667,  0.48333333,  0.5       ,  0.53333333,  0.58333333,</w:t>
-      </w:r>
-    </w:p>
-    <w:p>
-      <w:r>
-        <w:t xml:space="preserve">        0.61666667,  0.71666667,  0.71666667,  0.68333333,  0.68333333,</w:t>
-      </w:r>
-    </w:p>
-    <w:p>
-      <w:r>
-        <w:t xml:space="preserve">        0.7       ,  0.66666667,  0.68333333,  0.68333333,  0.68333333,</w:t>
-      </w:r>
-    </w:p>
-    <w:p>
-      <w:r>
-        <w:t xml:space="preserve">        0.68333333,  0.66666667,  0.65      ,  0.66666667,  0.66666667,</w:t>
-      </w:r>
-    </w:p>
-    <w:p>
-      <w:r>
-        <w:t xml:space="preserve">        0.66666667,  0.66666667,  0.68333333,  0.68333333,  0.66666667,</w:t>
-      </w:r>
-    </w:p>
-    <w:p>
-      <w:r>
-        <w:t xml:space="preserve">        0.65      ,  0.66666667,  0.68333333,  0.7       ,  0.7       ,</w:t>
-      </w:r>
-    </w:p>
-    <w:p>
-      <w:r>
-        <w:t xml:space="preserve">        0.68333333,  0.68333333,  0.7       ,  0.7       ,  0.7       ,</w:t>
-      </w:r>
-    </w:p>
-    <w:p>
-      <w:r>
-        <w:t xml:space="preserve">        0.7       ,  0.68333333,  0.68333333,  0.7       ,  0.7       ,</w:t>
-      </w:r>
-    </w:p>
-    <w:p>
-      <w:r>
-        <w:t xml:space="preserve">        0.7       ,  0.66666667,  0.68333333,  0.68333333,  0.68333333,</w:t>
-      </w:r>
-    </w:p>
-    <w:p>
-      <w:r>
-        <w:t xml:space="preserve">        0.68333333,  0.66666667,  0.68333333,  0.68333333,  0.7       ,</w:t>
-      </w:r>
-    </w:p>
-    <w:p>
-      <w:r>
-        <w:t xml:space="preserve">        0.71666667,  0.7       ,  0.7       ,  0.68333333,  0.68333333,</w:t>
-      </w:r>
-    </w:p>
-    <w:p>
-      <w:r>
-        <w:t xml:space="preserve">        0.7       ,  0.68333333,  0.7       ,  0.7       ,  0.71666667,</w:t>
-      </w:r>
-    </w:p>
-    <w:p>
-      <w:r>
-        <w:t xml:space="preserve">        0.73333333,  0.71666667,  0.75      ,  0.73333333,  0.73333333,</w:t>
-      </w:r>
-    </w:p>
-    <w:p>
-      <w:r>
-        <w:t xml:space="preserve">        0.71666667,  0.73333333,  0.73333333,  0.73333333,  0.73333333,</w:t>
-      </w:r>
-    </w:p>
-    <w:p>
-      <w:r>
-        <w:t xml:space="preserve">        0.73333333,  0.73333333,  0.71666667,  0.71666667,  0.7       ,</w:t>
-      </w:r>
-    </w:p>
-    <w:p>
-      <w:r>
-        <w:t xml:space="preserve">        0.71666667,  0.71666667,  0.71666667,  0.71666667,  0.71666667,</w:t>
-      </w:r>
-    </w:p>
-    <w:p>
-      <w:r>
-        <w:t xml:space="preserve">        0.71666667,  0.71666667,  0.73333333,  0.73333333,  0.73333333,</w:t>
-      </w:r>
-    </w:p>
-    <w:p>
-      <w:r>
-        <w:t xml:space="preserve">        0.73333333,  0.73333333,  0.73333333,  0.71666667,  0.71666667,</w:t>
-      </w:r>
-    </w:p>
-    <w:p>
-      <w:r>
-        <w:t xml:space="preserve">        0.71666667,  0.71666667,  0.71666667,  0.75      ,  0.75      ,</w:t>
-      </w:r>
-    </w:p>
-    <w:p>
-      <w:r>
-        <w:t xml:space="preserve">        0.75      ,  0.75      ,  0.75      ,  0.75      ,  0.75      ,</w:t>
-      </w:r>
-    </w:p>
-    <w:p>
-      <w:r>
-        <w:t xml:space="preserve">        0.75      ,  0.73333333,  0.73333333,  0.75      ,  0.73333333,</w:t>
-      </w:r>
-    </w:p>
-    <w:p>
-      <w:r>
-        <w:t xml:space="preserve">        0.75      ,  0.76666667,  0.76666667,  0.76666667,  0.76666667,</w:t>
-      </w:r>
-    </w:p>
-    <w:p>
-      <w:r>
-        <w:t xml:space="preserve">        0.76666667,  0.78333333,  0.8       ,  0.76666667,  0.78333333,</w:t>
-      </w:r>
-    </w:p>
-    <w:p>
-      <w:r>
-        <w:t xml:space="preserve">        0.78333333,  0.78333333,  0.78333333,  0.78333333,  0.78333333,</w:t>
-      </w:r>
-    </w:p>
-    <w:p>
-      <w:r>
-        <w:t xml:space="preserve">        0.78333333,  0.78333333,  0.78333333,  0.78333333,  0.78333333,</w:t>
-      </w:r>
-    </w:p>
-    <w:p>
-      <w:r>
-        <w:t xml:space="preserve">        0.78333333,  0.78333333,  0.78333333,  0.78333333,  0.76666667,</w:t>
-      </w:r>
-    </w:p>
-    <w:p>
-      <w:r>
-        <w:t xml:space="preserve">        0.75      ,  0.75      ,  0.75      ,  0.76666667,  0.76666667,</w:t>
-      </w:r>
-    </w:p>
-    <w:p>
-      <w:r>
-        <w:t xml:space="preserve">        0.76666667,  0.75      ,  0.75      ,  0.78333333,  0.76666667,</w:t>
-      </w:r>
-    </w:p>
-    <w:p>
-      <w:r>
-        <w:t xml:space="preserve">        0.76666667,  0.76666667,  0.73333333,  0.75      ,  0.76666667,</w:t>
-      </w:r>
-    </w:p>
-    <w:p>
-      <w:r>
-        <w:t xml:space="preserve">        0.76666667,  0.76666667,  0.75      ,  0.76666667,  0.75      ,</w:t>
-      </w:r>
-    </w:p>
-    <w:p>
-      <w:r>
-        <w:t xml:space="preserve">        0.76666667,  0.76666667,  0.76666667,  0.76666667,  0.76666667,</w:t>
-      </w:r>
-    </w:p>
-    <w:p>
-      <w:r>
-        <w:t xml:space="preserve">        0.76666667,  0.76666667,  0.75      ,  0.75      ,  0.75      ,</w:t>
-      </w:r>
-    </w:p>
-    <w:p>
-      <w:r>
-        <w:t xml:space="preserve">        0.73333333,  0.73333333,  0.73333333,  0.75      ,  0.75      ,</w:t>
-      </w:r>
-    </w:p>
-    <w:p>
-      <w:r>
-        <w:t xml:space="preserve">        0.75      ,  0.75      ,  0.75      ,  0.75      ,  0.75      ,</w:t>
-      </w:r>
-    </w:p>
-    <w:p>
-      <w:r>
-        <w:t xml:space="preserve">        0.75      ,  0.75      ,  0.75      ,  0.75      ,  0.75      ,</w:t>
-      </w:r>
-    </w:p>
-    <w:p>
-      <w:r>
-        <w:t xml:space="preserve">        0.75      ,  0.75      ,  0.75      ,  0.75      ,  0.75      ,</w:t>
-      </w:r>
-    </w:p>
-    <w:p>
-      <w:r>
-        <w:t xml:space="preserve">        0.75      ,  0.75      ,  0.75      ,  0.75      ,  0.75      ,</w:t>
-      </w:r>
-    </w:p>
-    <w:p>
-      <w:r>
-        <w:t xml:space="preserve">        0.75      ,  0.73333333,  0.73333333,  0.73333333,  0.73333333,</w:t>
-      </w:r>
-    </w:p>
-    <w:p>
-      <w:r>
-        <w:t xml:space="preserve">        0.73333333,  0.73333333,  0.73333333,  0.73333333,  0.75      ,</w:t>
-      </w:r>
-    </w:p>
-    <w:p>
-      <w:r>
-        <w:t xml:space="preserve">        0.75      ,  0.75      ,  0.75      ,  0.75      ,  0.75      ,</w:t>
-      </w:r>
-    </w:p>
-    <w:p>
-      <w:r>
-        <w:t xml:space="preserve">        0.75      ,  0.75      ,  0.75      ,  0.75      ,  0.75      ,</w:t>
-      </w:r>
-    </w:p>
-    <w:p>
-      <w:r>
-        <w:t xml:space="preserve">        0.75      ,  0.75      ,  0.75      ,  0.75      ,  0.75      ,</w:t>
-      </w:r>
-    </w:p>
-    <w:p>
-      <w:r>
-        <w:t xml:space="preserve">        0.75      ,  0.75      ,  0.75      ])</w:t>
-      </w:r>
-    </w:p>
-    <w:p/>
-    <w:p/>
-    <w:p>
-      <w:r>
-        <w:t>root mean square error for each semantic feature with training and test dat</w:t>
-      </w:r>
+      <w:proofErr w:type="spellStart"/>
+      <w:proofErr w:type="gramStart"/>
+      <w:r>
+        <w:t>pca</w:t>
+      </w:r>
+      <w:proofErr w:type="spellEnd"/>
+      <w:proofErr w:type="gramEnd"/>
+      <w:r>
+        <w:t xml:space="preserve"> with 50 dimensions</w:t>
+      </w:r>
+    </w:p>
+    <w:p>
+      <w:proofErr w:type="gramStart"/>
+      <w:r>
+        <w:t>words</w:t>
+      </w:r>
+      <w:proofErr w:type="gramEnd"/>
+      <w:r>
+        <w:t xml:space="preserve"> guessed correctly: 44.0</w:t>
+      </w:r>
+    </w:p>
+    <w:p>
+      <w:proofErr w:type="gramStart"/>
+      <w:r>
+        <w:t>percentage</w:t>
+      </w:r>
+      <w:proofErr w:type="gramEnd"/>
+      <w:r>
+        <w:t xml:space="preserve"> guessed correctly: 0.733333333333</w:t>
+      </w:r>
+    </w:p>
+    <w:p>
+      <w:proofErr w:type="gramStart"/>
+      <w:r>
+        <w:t>lambda</w:t>
+      </w:r>
+      <w:proofErr w:type="gramEnd"/>
+      <w:r>
+        <w:t xml:space="preserve"> 50-100</w:t>
+      </w:r>
+    </w:p>
+    <w:p/>
+    <w:p/>
+    <w:p/>
+    <w:p/>
+    <w:p/>
+    <w:p/>
+    <w:p>
+      <w:proofErr w:type="gramStart"/>
+      <w:r>
+        <w:t>dimensions</w:t>
+      </w:r>
+      <w:proofErr w:type="gramEnd"/>
+      <w:r>
+        <w:t xml:space="preserve"> – 300</w:t>
+      </w:r>
+    </w:p>
+    <w:p>
+      <w:proofErr w:type="gramStart"/>
+      <w:r>
+        <w:t>accuracy</w:t>
+      </w:r>
+      <w:proofErr w:type="gramEnd"/>
+      <w:r>
+        <w:t xml:space="preserve"> improves dramatically at  ~12 features</w:t>
+      </w:r>
+    </w:p>
+    <w:p>
+      <w:proofErr w:type="gramStart"/>
+      <w:r>
+        <w:t>we</w:t>
+      </w:r>
+      <w:proofErr w:type="gramEnd"/>
+      <w:r>
+        <w:t xml:space="preserve"> get a max accuracy of 0.8  at about 120 features</w:t>
+      </w:r>
+    </w:p>
+    <w:p/>
+    <w:p>
+      <w:proofErr w:type="gramStart"/>
+      <w:r>
+        <w:t>array</w:t>
+      </w:r>
+      <w:proofErr w:type="gramEnd"/>
+      <w:r>
+        <w:t>([ 0.26666667,  0.28333333,  0.36666667,  0.38333333,  0.43333333,</w:t>
+      </w:r>
+    </w:p>
+    <w:p>
+      <w:r>
+        <w:t xml:space="preserve">        0.46666667</w:t>
+      </w:r>
+      <w:proofErr w:type="gramStart"/>
+      <w:r>
+        <w:t>,  0.48333333</w:t>
+      </w:r>
+      <w:proofErr w:type="gramEnd"/>
+      <w:r>
+        <w:t>,  0.5       ,  0.53333333,  0.58333333,</w:t>
+      </w:r>
+    </w:p>
+    <w:p>
+      <w:r>
+        <w:t xml:space="preserve">        0.61666667</w:t>
+      </w:r>
+      <w:proofErr w:type="gramStart"/>
+      <w:r>
+        <w:t>,  0.71666667</w:t>
+      </w:r>
+      <w:proofErr w:type="gramEnd"/>
+      <w:r>
+        <w:t>,  0.71666667,  0.68333333,  0.68333333,</w:t>
+      </w:r>
+    </w:p>
+    <w:p>
+      <w:r>
+        <w:t xml:space="preserve">        </w:t>
+      </w:r>
+      <w:proofErr w:type="gramStart"/>
+      <w:r>
+        <w:t>0.7       ,</w:t>
+      </w:r>
+      <w:proofErr w:type="gramEnd"/>
+      <w:r>
+        <w:t xml:space="preserve">  0.66666667,  0.68333333,  0.68333333,  0.68333333,</w:t>
+      </w:r>
+    </w:p>
+    <w:p>
+      <w:r>
+        <w:t xml:space="preserve">        0.68333333</w:t>
+      </w:r>
+      <w:proofErr w:type="gramStart"/>
+      <w:r>
+        <w:t>,  0.66666667</w:t>
+      </w:r>
+      <w:proofErr w:type="gramEnd"/>
+      <w:r>
+        <w:t>,  0.65      ,  0.66666667,  0.66666667,</w:t>
+      </w:r>
+    </w:p>
+    <w:p>
+      <w:r>
+        <w:t xml:space="preserve">        0.66666667</w:t>
+      </w:r>
+      <w:proofErr w:type="gramStart"/>
+      <w:r>
+        <w:t>,  0.66666667</w:t>
+      </w:r>
+      <w:proofErr w:type="gramEnd"/>
+      <w:r>
+        <w:t>,  0.68333333,  0.68333333,  0.66666667,</w:t>
+      </w:r>
+    </w:p>
+    <w:p>
+      <w:r>
+        <w:t xml:space="preserve">        </w:t>
+      </w:r>
+      <w:proofErr w:type="gramStart"/>
+      <w:r>
+        <w:t>0.65      ,</w:t>
+      </w:r>
+      <w:proofErr w:type="gramEnd"/>
+      <w:r>
+        <w:t xml:space="preserve">  0.66666667,  0.68333333,  0.7       ,  0.7       ,</w:t>
+      </w:r>
+    </w:p>
+    <w:p>
+      <w:r>
+        <w:t xml:space="preserve">        0.68333333</w:t>
+      </w:r>
+      <w:proofErr w:type="gramStart"/>
+      <w:r>
+        <w:t>,  0.68333333</w:t>
+      </w:r>
+      <w:proofErr w:type="gramEnd"/>
+      <w:r>
+        <w:t>,  0.7       ,  0.7       ,  0.7       ,</w:t>
+      </w:r>
+    </w:p>
+    <w:p>
+      <w:r>
+        <w:t xml:space="preserve">        </w:t>
+      </w:r>
+      <w:proofErr w:type="gramStart"/>
+      <w:r>
+        <w:t>0.7       ,</w:t>
+      </w:r>
+      <w:proofErr w:type="gramEnd"/>
+      <w:r>
+        <w:t xml:space="preserve">  0.68333333,  0.68333333,  0.7       ,  0.7       ,</w:t>
+      </w:r>
+    </w:p>
+    <w:p>
+      <w:r>
+        <w:t xml:space="preserve">        </w:t>
+      </w:r>
+      <w:proofErr w:type="gramStart"/>
+      <w:r>
+        <w:t>0.7       ,</w:t>
+      </w:r>
+      <w:proofErr w:type="gramEnd"/>
+      <w:r>
+        <w:t xml:space="preserve">  0.66666667,  0.68333333,  0.68333333,  0.68333333,</w:t>
+      </w:r>
+    </w:p>
+    <w:p>
+      <w:r>
+        <w:t xml:space="preserve">        0.68333333</w:t>
+      </w:r>
+      <w:proofErr w:type="gramStart"/>
+      <w:r>
+        <w:t>,  0.66666667</w:t>
+      </w:r>
+      <w:proofErr w:type="gramEnd"/>
+      <w:r>
+        <w:t>,  0.68333333,  0.68333333,  0.7       ,</w:t>
+      </w:r>
+    </w:p>
+    <w:p>
+      <w:r>
+        <w:t xml:space="preserve">        0.71666667</w:t>
+      </w:r>
+      <w:proofErr w:type="gramStart"/>
+      <w:r>
+        <w:t>,  0.7</w:t>
+      </w:r>
+      <w:proofErr w:type="gramEnd"/>
+      <w:r>
+        <w:t xml:space="preserve">       ,  0.7       ,  0.68333333,  0.68333333,</w:t>
+      </w:r>
+    </w:p>
+    <w:p>
+      <w:r>
+        <w:t xml:space="preserve">        </w:t>
+      </w:r>
+      <w:proofErr w:type="gramStart"/>
+      <w:r>
+        <w:t>0.7       ,</w:t>
+      </w:r>
+      <w:proofErr w:type="gramEnd"/>
+      <w:r>
+        <w:t xml:space="preserve">  0.68333333,  0.7       ,  0.7       ,  0.71666667,</w:t>
+      </w:r>
+    </w:p>
+    <w:p>
+      <w:r>
+        <w:t xml:space="preserve">        0.73333333</w:t>
+      </w:r>
+      <w:proofErr w:type="gramStart"/>
+      <w:r>
+        <w:t>,  0.71666667</w:t>
+      </w:r>
+      <w:proofErr w:type="gramEnd"/>
+      <w:r>
+        <w:t>,  0.75      ,  0.73333333,  0.73333333,</w:t>
+      </w:r>
+    </w:p>
+    <w:p>
+      <w:r>
+        <w:t xml:space="preserve">        0.71666667</w:t>
+      </w:r>
+      <w:proofErr w:type="gramStart"/>
+      <w:r>
+        <w:t>,  0.73333333</w:t>
+      </w:r>
+      <w:proofErr w:type="gramEnd"/>
+      <w:r>
+        <w:t>,  0.73333333,  0.73333333,  0.73333333,</w:t>
+      </w:r>
+    </w:p>
+    <w:p>
+      <w:r>
+        <w:t xml:space="preserve">        0.73333333</w:t>
+      </w:r>
+      <w:proofErr w:type="gramStart"/>
+      <w:r>
+        <w:t>,  0.73333333</w:t>
+      </w:r>
+      <w:proofErr w:type="gramEnd"/>
+      <w:r>
+        <w:t>,  0.71666667,  0.71666667,  0.7       ,</w:t>
+      </w:r>
+    </w:p>
+    <w:p>
+      <w:r>
+        <w:t xml:space="preserve">        0.71666667</w:t>
+      </w:r>
+      <w:proofErr w:type="gramStart"/>
+      <w:r>
+        <w:t>,  0.71666667</w:t>
+      </w:r>
+      <w:proofErr w:type="gramEnd"/>
+      <w:r>
+        <w:t>,  0.71666667,  0.71666667,  0.71666667,</w:t>
+      </w:r>
+    </w:p>
+    <w:p>
+      <w:r>
+        <w:t xml:space="preserve">        0.71666667</w:t>
+      </w:r>
+      <w:proofErr w:type="gramStart"/>
+      <w:r>
+        <w:t>,  0.71666667</w:t>
+      </w:r>
+      <w:proofErr w:type="gramEnd"/>
+      <w:r>
+        <w:t>,  0.73333333,  0.73333333,  0.73333333,</w:t>
+      </w:r>
+    </w:p>
+    <w:p>
+      <w:r>
+        <w:t xml:space="preserve">        0.73333333</w:t>
+      </w:r>
+      <w:proofErr w:type="gramStart"/>
+      <w:r>
+        <w:t>,  0.73333333</w:t>
+      </w:r>
+      <w:proofErr w:type="gramEnd"/>
+      <w:r>
+        <w:t>,  0.73333333,  0.71666667,  0.71666667,</w:t>
+      </w:r>
+    </w:p>
+    <w:p>
+      <w:r>
+        <w:t xml:space="preserve">        0.71666667</w:t>
+      </w:r>
+      <w:proofErr w:type="gramStart"/>
+      <w:r>
+        <w:t>,  0.71666667</w:t>
+      </w:r>
+      <w:proofErr w:type="gramEnd"/>
+      <w:r>
+        <w:t>,  0.71666667,  0.75      ,  0.75      ,</w:t>
+      </w:r>
+    </w:p>
+    <w:p>
+      <w:r>
+        <w:t xml:space="preserve">        </w:t>
+      </w:r>
+      <w:proofErr w:type="gramStart"/>
+      <w:r>
+        <w:t>0.75      ,</w:t>
+      </w:r>
+      <w:proofErr w:type="gramEnd"/>
+      <w:r>
+        <w:t xml:space="preserve">  0.75      ,  0.75      ,  0.75      ,  0.75      ,</w:t>
+      </w:r>
+    </w:p>
+    <w:p>
+      <w:r>
+        <w:t xml:space="preserve">        </w:t>
+      </w:r>
+      <w:proofErr w:type="gramStart"/>
+      <w:r>
+        <w:t>0.75      ,</w:t>
+      </w:r>
+      <w:proofErr w:type="gramEnd"/>
+      <w:r>
+        <w:t xml:space="preserve">  0.73333333,  0.73333333,  0.75      ,  0.73333333,</w:t>
+      </w:r>
+    </w:p>
+    <w:p>
+      <w:r>
+        <w:t xml:space="preserve">        </w:t>
+      </w:r>
+      <w:proofErr w:type="gramStart"/>
+      <w:r>
+        <w:t>0.75      ,</w:t>
+      </w:r>
+      <w:proofErr w:type="gramEnd"/>
+      <w:r>
+        <w:t xml:space="preserve">  0.76666667,  0.76666667,  0.76666667,  0.76666667,</w:t>
+      </w:r>
+    </w:p>
+    <w:p>
+      <w:r>
+        <w:t xml:space="preserve">        0.76666667</w:t>
+      </w:r>
+      <w:proofErr w:type="gramStart"/>
+      <w:r>
+        <w:t>,  0.78333333</w:t>
+      </w:r>
+      <w:proofErr w:type="gramEnd"/>
+      <w:r>
+        <w:t>,  0.8       ,  0.76666667,  0.78333333,</w:t>
+      </w:r>
+    </w:p>
+    <w:p>
+      <w:r>
+        <w:t xml:space="preserve">        0.78333333</w:t>
+      </w:r>
+      <w:proofErr w:type="gramStart"/>
+      <w:r>
+        <w:t>,  0.78333333</w:t>
+      </w:r>
+      <w:proofErr w:type="gramEnd"/>
+      <w:r>
+        <w:t>,  0.78333333,  0.78333333,  0.78333333,</w:t>
+      </w:r>
+    </w:p>
+    <w:p>
+      <w:r>
+        <w:t xml:space="preserve">        0.78333333</w:t>
+      </w:r>
+      <w:proofErr w:type="gramStart"/>
+      <w:r>
+        <w:t>,  0.78333333</w:t>
+      </w:r>
+      <w:proofErr w:type="gramEnd"/>
+      <w:r>
+        <w:t>,  0.78333333,  0.78333333,  0.78333333,</w:t>
+      </w:r>
+    </w:p>
+    <w:p>
+      <w:r>
+        <w:t xml:space="preserve">        0.78333333</w:t>
+      </w:r>
+      <w:proofErr w:type="gramStart"/>
+      <w:r>
+        <w:t>,  0.78333333</w:t>
+      </w:r>
+      <w:proofErr w:type="gramEnd"/>
+      <w:r>
+        <w:t>,  0.78333333,  0.78333333,  0.76666667,</w:t>
+      </w:r>
+    </w:p>
+    <w:p>
+      <w:r>
+        <w:t xml:space="preserve">        </w:t>
+      </w:r>
+      <w:proofErr w:type="gramStart"/>
+      <w:r>
+        <w:t>0.75      ,</w:t>
+      </w:r>
+      <w:proofErr w:type="gramEnd"/>
+      <w:r>
+        <w:t xml:space="preserve">  0.75      ,  0.75      ,  0.76666667,  0.76666667,</w:t>
+      </w:r>
+    </w:p>
+    <w:p>
+      <w:r>
+        <w:t xml:space="preserve">        0.76666667</w:t>
+      </w:r>
+      <w:proofErr w:type="gramStart"/>
+      <w:r>
+        <w:t>,  0.75</w:t>
+      </w:r>
+      <w:proofErr w:type="gramEnd"/>
+      <w:r>
+        <w:t xml:space="preserve">      ,  0.75      ,  0.78333333,  0.76666667,</w:t>
+      </w:r>
+    </w:p>
+    <w:p>
+      <w:r>
+        <w:t xml:space="preserve">        0.76666667</w:t>
+      </w:r>
+      <w:proofErr w:type="gramStart"/>
+      <w:r>
+        <w:t>,  0.76666667</w:t>
+      </w:r>
+      <w:proofErr w:type="gramEnd"/>
+      <w:r>
+        <w:t>,  0.73333333,  0.75      ,  0.76666667,</w:t>
+      </w:r>
+    </w:p>
+    <w:p>
+      <w:r>
+        <w:t xml:space="preserve">        0.76666667</w:t>
+      </w:r>
+      <w:proofErr w:type="gramStart"/>
+      <w:r>
+        <w:t>,  0.76666667</w:t>
+      </w:r>
+      <w:proofErr w:type="gramEnd"/>
+      <w:r>
+        <w:t>,  0.75      ,  0.76666667,  0.75      ,</w:t>
+      </w:r>
+    </w:p>
+    <w:p>
+      <w:r>
+        <w:t xml:space="preserve">        0.76666667</w:t>
+      </w:r>
+      <w:proofErr w:type="gramStart"/>
+      <w:r>
+        <w:t>,  0.76666667</w:t>
+      </w:r>
+      <w:proofErr w:type="gramEnd"/>
+      <w:r>
+        <w:t>,  0.76666667,  0.76666667,  0.76666667,</w:t>
+      </w:r>
+    </w:p>
+    <w:p>
+      <w:r>
+        <w:t xml:space="preserve">        0.76666667</w:t>
+      </w:r>
+      <w:proofErr w:type="gramStart"/>
+      <w:r>
+        <w:t>,  0.76666667</w:t>
+      </w:r>
+      <w:proofErr w:type="gramEnd"/>
+      <w:r>
+        <w:t>,  0.75      ,  0.75      ,  0.75      ,</w:t>
+      </w:r>
+    </w:p>
+    <w:p>
+      <w:r>
+        <w:t xml:space="preserve">        0.73333333</w:t>
+      </w:r>
+      <w:proofErr w:type="gramStart"/>
+      <w:r>
+        <w:t>,  0.73333333</w:t>
+      </w:r>
+      <w:proofErr w:type="gramEnd"/>
+      <w:r>
+        <w:t>,  0.73333333,  0.75      ,  0.75      ,</w:t>
+      </w:r>
+    </w:p>
+    <w:p>
+      <w:r>
+        <w:t xml:space="preserve">        </w:t>
+      </w:r>
+      <w:proofErr w:type="gramStart"/>
+      <w:r>
+        <w:t>0.75      ,</w:t>
+      </w:r>
+      <w:proofErr w:type="gramEnd"/>
+      <w:r>
+        <w:t xml:space="preserve">  0.75      ,  0.75      ,  0.75      ,  0.75      ,</w:t>
+      </w:r>
+    </w:p>
+    <w:p>
+      <w:r>
+        <w:t xml:space="preserve">        </w:t>
+      </w:r>
+      <w:proofErr w:type="gramStart"/>
+      <w:r>
+        <w:t>0.75      ,</w:t>
+      </w:r>
+      <w:proofErr w:type="gramEnd"/>
+      <w:r>
+        <w:t xml:space="preserve">  0.75      ,  0.75      ,  0.75      ,  0.75      ,</w:t>
+      </w:r>
+    </w:p>
+    <w:p>
+      <w:r>
+        <w:t xml:space="preserve">        </w:t>
+      </w:r>
+      <w:proofErr w:type="gramStart"/>
+      <w:r>
+        <w:t>0.75      ,</w:t>
+      </w:r>
+      <w:proofErr w:type="gramEnd"/>
+      <w:r>
+        <w:t xml:space="preserve">  0.75      ,  0.75      ,  0.75      ,  0.75      ,</w:t>
+      </w:r>
+    </w:p>
+    <w:p>
+      <w:r>
+        <w:t xml:space="preserve">        </w:t>
+      </w:r>
+      <w:proofErr w:type="gramStart"/>
+      <w:r>
+        <w:t>0.75      ,</w:t>
+      </w:r>
+      <w:proofErr w:type="gramEnd"/>
+      <w:r>
+        <w:t xml:space="preserve">  0.75      ,  0.75      ,  0.75      ,  0.75      ,</w:t>
+      </w:r>
+    </w:p>
+    <w:p>
+      <w:r>
+        <w:t xml:space="preserve">        </w:t>
+      </w:r>
+      <w:proofErr w:type="gramStart"/>
+      <w:r>
+        <w:t>0.75      ,</w:t>
+      </w:r>
+      <w:proofErr w:type="gramEnd"/>
+      <w:r>
+        <w:t xml:space="preserve">  0.73333333,  0.73333333,  0.73333333,  0.73333333,</w:t>
+      </w:r>
+    </w:p>
+    <w:p>
+      <w:r>
+        <w:t xml:space="preserve">        0.73333333</w:t>
+      </w:r>
+      <w:proofErr w:type="gramStart"/>
+      <w:r>
+        <w:t>,  0.73333333</w:t>
+      </w:r>
+      <w:proofErr w:type="gramEnd"/>
+      <w:r>
+        <w:t>,  0.73333333,  0.73333333,  0.75      ,</w:t>
+      </w:r>
+    </w:p>
+    <w:p>
+      <w:r>
+        <w:t xml:space="preserve">        </w:t>
+      </w:r>
+      <w:proofErr w:type="gramStart"/>
+      <w:r>
+        <w:t>0.75      ,</w:t>
+      </w:r>
+      <w:proofErr w:type="gramEnd"/>
+      <w:r>
+        <w:t xml:space="preserve">  0.75      ,  0.75      ,  0.75      ,  0.75      ,</w:t>
+      </w:r>
+    </w:p>
+    <w:p>
+      <w:r>
+        <w:t xml:space="preserve">        </w:t>
+      </w:r>
+      <w:proofErr w:type="gramStart"/>
+      <w:r>
+        <w:t>0.75      ,</w:t>
+      </w:r>
+      <w:proofErr w:type="gramEnd"/>
+      <w:r>
+        <w:t xml:space="preserve">  0.75      ,  0.75      ,  0.75      ,  0.75      ,</w:t>
+      </w:r>
+    </w:p>
+    <w:p>
+      <w:r>
+        <w:t xml:space="preserve">        </w:t>
+      </w:r>
+      <w:proofErr w:type="gramStart"/>
+      <w:r>
+        <w:t>0.75      ,</w:t>
+      </w:r>
+      <w:proofErr w:type="gramEnd"/>
+      <w:r>
+        <w:t xml:space="preserve">  0.75      ,  0.75      ,  0.75      ,  0.75      ,</w:t>
+      </w:r>
+    </w:p>
+    <w:p>
+      <w:r>
+        <w:t xml:space="preserve">        </w:t>
+      </w:r>
+      <w:proofErr w:type="gramStart"/>
+      <w:r>
+        <w:t>0.75      ,</w:t>
+      </w:r>
+      <w:proofErr w:type="gramEnd"/>
+      <w:r>
+        <w:t xml:space="preserve">  0.75      ,  0.75      ])</w:t>
+      </w:r>
+    </w:p>
+    <w:p/>
+    <w:p/>
+    <w:p>
+      <w:proofErr w:type="gramStart"/>
+      <w:r>
+        <w:t>root</w:t>
+      </w:r>
+      <w:proofErr w:type="gramEnd"/>
+      <w:r>
+        <w:t xml:space="preserve"> mean square error for each semantic feature with training and test </w:t>
+      </w:r>
+      <w:proofErr w:type="spellStart"/>
+      <w:r>
+        <w:t>dat</w:t>
+      </w:r>
+      <w:proofErr w:type="spellEnd"/>
     </w:p>
     <w:p>
       <w:r>
@@ -705,30 +1293,99 @@
       </w:r>
     </w:p>
     <w:p>
-      <w:r>
-        <w:t xml:space="preserve">root mean square error calculated as </w:t>
-      </w:r>
-    </w:p>
-    <w:p/>
-    <w:p>
-      <w:r>
-        <w:t>ypred = x.dot(w)</w:t>
-      </w:r>
-    </w:p>
-    <w:p>
-      <w:r>
-        <w:t>for each semantic feature</w:t>
-      </w:r>
-    </w:p>
-    <w:p>
-      <w:r>
-        <w:t>rmse = sqrt(1/n * (ypred-y)^2)</w:t>
-      </w:r>
-    </w:p>
-    <w:p/>
-    <w:p>
-      <w:r>
-        <w:t>total rmse = sum (rmse for each semantic feature) / num of semantic features</w:t>
+      <w:proofErr w:type="gramStart"/>
+      <w:r>
+        <w:t>root</w:t>
+      </w:r>
+      <w:proofErr w:type="gramEnd"/>
+      <w:r>
+        <w:t xml:space="preserve"> mean square error calculated as </w:t>
+      </w:r>
+    </w:p>
+    <w:p/>
+    <w:p>
+      <w:proofErr w:type="spellStart"/>
+      <w:proofErr w:type="gramStart"/>
+      <w:r>
+        <w:t>ypred</w:t>
+      </w:r>
+      <w:proofErr w:type="spellEnd"/>
+      <w:proofErr w:type="gramEnd"/>
+      <w:r>
+        <w:t xml:space="preserve"> = x.dot(w)</w:t>
+      </w:r>
+    </w:p>
+    <w:p>
+      <w:proofErr w:type="gramStart"/>
+      <w:r>
+        <w:t>for</w:t>
+      </w:r>
+      <w:proofErr w:type="gramEnd"/>
+      <w:r>
+        <w:t xml:space="preserve"> each semantic feature</w:t>
+      </w:r>
+    </w:p>
+    <w:p>
+      <w:proofErr w:type="spellStart"/>
+      <w:proofErr w:type="gramStart"/>
+      <w:r>
+        <w:t>rmse</w:t>
+      </w:r>
+      <w:proofErr w:type="spellEnd"/>
+      <w:proofErr w:type="gramEnd"/>
+      <w:r>
+        <w:t xml:space="preserve"> = </w:t>
+      </w:r>
+      <w:proofErr w:type="spellStart"/>
+      <w:r>
+        <w:t>sqrt</w:t>
+      </w:r>
+      <w:proofErr w:type="spellEnd"/>
+      <w:r>
+        <w:t>(1/n * (</w:t>
+      </w:r>
+      <w:proofErr w:type="spellStart"/>
+      <w:r>
+        <w:t>ypred</w:t>
+      </w:r>
+      <w:proofErr w:type="spellEnd"/>
+      <w:r>
+        <w:t>-y)^2)</w:t>
+      </w:r>
+    </w:p>
+    <w:p/>
+    <w:p>
+      <w:proofErr w:type="gramStart"/>
+      <w:r>
+        <w:t>total</w:t>
+      </w:r>
+      <w:proofErr w:type="gramEnd"/>
+      <w:r>
+        <w:t xml:space="preserve"> </w:t>
+      </w:r>
+      <w:proofErr w:type="spellStart"/>
+      <w:r>
+        <w:t>rmse</w:t>
+      </w:r>
+      <w:proofErr w:type="spellEnd"/>
+      <w:r>
+        <w:t xml:space="preserve"> = sum (</w:t>
+      </w:r>
+      <w:proofErr w:type="spellStart"/>
+      <w:r>
+        <w:t>rmse</w:t>
+      </w:r>
+      <w:proofErr w:type="spellEnd"/>
+      <w:r>
+        <w:t xml:space="preserve"> for each semantic feature) / </w:t>
+      </w:r>
+      <w:proofErr w:type="spellStart"/>
+      <w:r>
+        <w:t>num</w:t>
+      </w:r>
+      <w:proofErr w:type="spellEnd"/>
+      <w:r>
+        <w:t xml:space="preserve"> of semantic features</w:t>
       </w:r>
     </w:p>
     <w:p/>
@@ -790,40 +1447,119 @@
     <w:p/>
     <w:p/>
     <w:p>
-      <w:r>
-        <w:t>rmse per semantic feature</w:t>
-      </w:r>
-    </w:p>
-    <w:p>
-      <w:r>
-        <w:t>some stay high ~ 1</w:t>
-      </w:r>
-    </w:p>
-    <w:p>
-      <w:r>
-        <w:t>some drop.</w:t>
-      </w:r>
-    </w:p>
-    <w:p>
-      <w:r>
-        <w:t>need to find which ones!</w:t>
-      </w:r>
-    </w:p>
-    <w:p/>
-    <w:p/>
-    <w:p>
-      <w:r>
-        <w:t>dif = rmsetest_matrix[0] - rmsetest_matrix[29]</w:t>
-      </w:r>
-    </w:p>
-    <w:p>
-      <w:r>
-        <w:t>this should decrease with more pca dimensions.. so dif &lt;0 is good.</w:t>
-      </w:r>
-    </w:p>
-    <w:p>
-      <w:r>
-        <w:t>if error increases it is bad!</w:t>
+      <w:proofErr w:type="spellStart"/>
+      <w:proofErr w:type="gramStart"/>
+      <w:r>
+        <w:t>rmse</w:t>
+      </w:r>
+      <w:proofErr w:type="spellEnd"/>
+      <w:proofErr w:type="gramEnd"/>
+      <w:r>
+        <w:t xml:space="preserve"> per semantic feature</w:t>
+      </w:r>
+    </w:p>
+    <w:p>
+      <w:proofErr w:type="gramStart"/>
+      <w:r>
+        <w:t>some</w:t>
+      </w:r>
+      <w:proofErr w:type="gramEnd"/>
+      <w:r>
+        <w:t xml:space="preserve"> stay high ~ 1</w:t>
+      </w:r>
+    </w:p>
+    <w:p>
+      <w:proofErr w:type="gramStart"/>
+      <w:r>
+        <w:t>some</w:t>
+      </w:r>
+      <w:proofErr w:type="gramEnd"/>
+      <w:r>
+        <w:t xml:space="preserve"> drop.</w:t>
+      </w:r>
+    </w:p>
+    <w:p>
+      <w:proofErr w:type="gramStart"/>
+      <w:r>
+        <w:t>need</w:t>
+      </w:r>
+      <w:proofErr w:type="gramEnd"/>
+      <w:r>
+        <w:t xml:space="preserve"> to find which ones!</w:t>
+      </w:r>
+    </w:p>
+    <w:p/>
+    <w:p/>
+    <w:p>
+      <w:proofErr w:type="spellStart"/>
+      <w:proofErr w:type="gramStart"/>
+      <w:r>
+        <w:t>dif</w:t>
+      </w:r>
+      <w:proofErr w:type="spellEnd"/>
+      <w:proofErr w:type="gramEnd"/>
+      <w:r>
+        <w:t xml:space="preserve"> = </w:t>
+      </w:r>
+      <w:proofErr w:type="spellStart"/>
+      <w:r>
+        <w:t>rmsetest_matrix</w:t>
+      </w:r>
+      <w:proofErr w:type="spellEnd"/>
+      <w:r>
+        <w:t xml:space="preserve">[0] - </w:t>
+      </w:r>
+      <w:proofErr w:type="spellStart"/>
+      <w:r>
+        <w:t>rmsetest_matrix</w:t>
+      </w:r>
+      <w:proofErr w:type="spellEnd"/>
+      <w:r>
+        <w:t>[29]</w:t>
+      </w:r>
+    </w:p>
+    <w:p>
+      <w:proofErr w:type="gramStart"/>
+      <w:r>
+        <w:t>this</w:t>
+      </w:r>
+      <w:proofErr w:type="gramEnd"/>
+      <w:r>
+        <w:t xml:space="preserve"> should decrease with more </w:t>
+      </w:r>
+      <w:proofErr w:type="spellStart"/>
+      <w:r>
+        <w:t>pca</w:t>
+      </w:r>
+      <w:proofErr w:type="spellEnd"/>
+      <w:r>
+        <w:t xml:space="preserve"> dimensions.. </w:t>
+      </w:r>
+      <w:proofErr w:type="gramStart"/>
+      <w:r>
+        <w:t>so</w:t>
+      </w:r>
+      <w:proofErr w:type="gramEnd"/>
+      <w:r>
+        <w:t xml:space="preserve"> </w:t>
+      </w:r>
+      <w:proofErr w:type="spellStart"/>
+      <w:r>
+        <w:t>dif</w:t>
+      </w:r>
+      <w:proofErr w:type="spellEnd"/>
+      <w:r>
+        <w:t xml:space="preserve"> &lt;0 is good.</w:t>
+      </w:r>
+    </w:p>
+    <w:p>
+      <w:proofErr w:type="gramStart"/>
+      <w:r>
+        <w:t>if</w:t>
+      </w:r>
+      <w:proofErr w:type="gramEnd"/>
+      <w:r>
+        <w:t xml:space="preserve"> error increases it is bad!</w:t>
       </w:r>
     </w:p>
     <w:p/>
@@ -835,71 +1571,182 @@
     </w:p>
     <w:p>
       <w:r>
-        <w:t>Semantic Features that rmse decreased</w:t>
-      </w:r>
-    </w:p>
-    <w:p>
-      <w:r>
-        <w:t>(array([ 14,  21,  22,  27,  33,  35,  45,  65,  77, 101, 117, 118, 148,</w:t>
-      </w:r>
-    </w:p>
-    <w:p>
-      <w:r>
-        <w:t xml:space="preserve">       150, 155, 160, 179, 182, 191, 205, 211]),)</w:t>
-      </w:r>
-    </w:p>
-    <w:p/>
-    <w:p>
-      <w:r>
-        <w:t xml:space="preserve">worse semantic features : </w:t>
-      </w:r>
-    </w:p>
-    <w:p>
-      <w:r>
-        <w:t>&gt;&gt;&gt; b = dif &gt; 0.5</w:t>
-      </w:r>
-    </w:p>
-    <w:p>
-      <w:r>
-        <w:t>&gt;&gt;&gt; b.nonzero()</w:t>
-      </w:r>
-    </w:p>
-    <w:p>
-      <w:r>
-        <w:t>(array([ 88,  90, 152, 163, 181]),)</w:t>
-      </w:r>
-    </w:p>
-    <w:p/>
-    <w:p/>
-    <w:p>
-      <w:r>
-        <w:t>features that have high rmse</w:t>
-      </w:r>
+        <w:t xml:space="preserve">Semantic Features that </w:t>
+      </w:r>
+      <w:proofErr w:type="spellStart"/>
+      <w:r>
+        <w:t>rmse</w:t>
+      </w:r>
+      <w:proofErr w:type="spellEnd"/>
+      <w:r>
+        <w:t xml:space="preserve"> decreased</w:t>
+      </w:r>
+    </w:p>
+    <w:p>
+      <w:r>
+        <w:t>(</w:t>
+      </w:r>
+      <w:proofErr w:type="gramStart"/>
+      <w:r>
+        <w:t>array</w:t>
+      </w:r>
+      <w:proofErr w:type="gramEnd"/>
+      <w:r>
+        <w:t>([ 14,  21,  22,  27,  33,  35,  45,  65,  77, 101, 117, 118, 148,</w:t>
+      </w:r>
+    </w:p>
+    <w:p>
+      <w:r>
+        <w:t xml:space="preserve">       150, 155, </w:t>
+      </w:r>
+      <w:proofErr w:type="gramStart"/>
+      <w:r>
+        <w:t>160</w:t>
+      </w:r>
+      <w:proofErr w:type="gramEnd"/>
+      <w:r>
+        <w:t>, 179, 182, 191, 205, 211]),)</w:t>
+      </w:r>
+    </w:p>
+    <w:p/>
+    <w:p>
+      <w:proofErr w:type="gramStart"/>
+      <w:r>
+        <w:t>worse</w:t>
+      </w:r>
+      <w:proofErr w:type="gramEnd"/>
+      <w:r>
+        <w:t xml:space="preserve"> semantic features : </w:t>
+      </w:r>
+    </w:p>
+    <w:p>
+      <w:r>
+        <w:t xml:space="preserve">&gt;&gt;&gt; </w:t>
+      </w:r>
+      <w:proofErr w:type="gramStart"/>
+      <w:r>
+        <w:t>b</w:t>
+      </w:r>
+      <w:proofErr w:type="gramEnd"/>
+      <w:r>
+        <w:t xml:space="preserve"> = </w:t>
+      </w:r>
+      <w:proofErr w:type="spellStart"/>
+      <w:r>
+        <w:t>dif</w:t>
+      </w:r>
+      <w:proofErr w:type="spellEnd"/>
+      <w:r>
+        <w:t xml:space="preserve"> &gt; 0.5</w:t>
+      </w:r>
+    </w:p>
+    <w:p>
+      <w:r>
+        <w:t xml:space="preserve">&gt;&gt;&gt; </w:t>
+      </w:r>
+      <w:proofErr w:type="spellStart"/>
+      <w:proofErr w:type="gramStart"/>
+      <w:r>
+        <w:t>b</w:t>
+      </w:r>
+      <w:proofErr w:type="gramEnd"/>
+      <w:r>
+        <w:t>.nonzero</w:t>
+      </w:r>
+      <w:proofErr w:type="spellEnd"/>
+      <w:r>
+        <w:t>()</w:t>
+      </w:r>
+    </w:p>
+    <w:p>
+      <w:r>
+        <w:t>(</w:t>
+      </w:r>
+      <w:proofErr w:type="gramStart"/>
+      <w:r>
+        <w:t>array</w:t>
+      </w:r>
+      <w:proofErr w:type="gramEnd"/>
+      <w:r>
+        <w:t>([ 88,  90, 152, 163, 181]),)</w:t>
+      </w:r>
+    </w:p>
+    <w:p/>
+    <w:p/>
+    <w:p>
+      <w:proofErr w:type="gramStart"/>
+      <w:r>
+        <w:t>features</w:t>
+      </w:r>
+      <w:proofErr w:type="gramEnd"/>
+      <w:r>
+        <w:t xml:space="preserve"> that have high </w:t>
+      </w:r>
+      <w:proofErr w:type="spellStart"/>
+      <w:r>
+        <w:t>rmse</w:t>
+      </w:r>
+      <w:proofErr w:type="spellEnd"/>
       <w:r>
         <w:t xml:space="preserve"> &gt; 1</w:t>
       </w:r>
     </w:p>
     <w:p>
-      <w:r>
-        <w:t xml:space="preserve">they don’t match with the ones above.. </w:t>
-      </w:r>
-    </w:p>
-    <w:p>
+      <w:proofErr w:type="gramStart"/>
+      <w:r>
+        <w:t>they</w:t>
+      </w:r>
+      <w:proofErr w:type="gramEnd"/>
+      <w:r>
+        <w:t xml:space="preserve"> don’t match with the ones above.. </w:t>
+      </w:r>
+    </w:p>
+    <w:p>
+      <w:proofErr w:type="spellStart"/>
+      <w:proofErr w:type="gramStart"/>
       <w:r>
         <w:t>h</w:t>
       </w:r>
       <w:r>
-        <w:t>ighrmse = rmsetest_matrix[29]&gt;1</w:t>
-      </w:r>
-    </w:p>
-    <w:p>
-      <w:r>
-        <w:t>highrmse.nonzero()</w:t>
-      </w:r>
-    </w:p>
-    <w:p>
-      <w:r>
-        <w:t>(array([ 14,  21,  22,  27,  33,  45,  65,  77, 117, 118, 148, 155, 160,</w:t>
+        <w:t>ighrmse</w:t>
+      </w:r>
+      <w:proofErr w:type="spellEnd"/>
+      <w:proofErr w:type="gramEnd"/>
+      <w:r>
+        <w:t xml:space="preserve"> = </w:t>
+      </w:r>
+      <w:proofErr w:type="spellStart"/>
+      <w:r>
+        <w:t>rmsetest_matrix</w:t>
+      </w:r>
+      <w:proofErr w:type="spellEnd"/>
+      <w:r>
+        <w:t>[29]&gt;1</w:t>
+      </w:r>
+    </w:p>
+    <w:p>
+      <w:proofErr w:type="spellStart"/>
+      <w:proofErr w:type="gramStart"/>
+      <w:r>
+        <w:t>highrmse.nonzero</w:t>
+      </w:r>
+      <w:proofErr w:type="spellEnd"/>
+      <w:proofErr w:type="gramEnd"/>
+      <w:r>
+        <w:t>()</w:t>
+      </w:r>
+    </w:p>
+    <w:p>
+      <w:r>
+        <w:t>(</w:t>
+      </w:r>
+      <w:proofErr w:type="gramStart"/>
+      <w:r>
+        <w:t>array</w:t>
+      </w:r>
+      <w:proofErr w:type="gramEnd"/>
+      <w:r>
+        <w:t>([ 14,  21,  22,  27,  33,  45,  65,  77, 117, 118, 148, 155, 160,</w:t>
       </w:r>
     </w:p>
     <w:p>
@@ -910,7 +1757,39 @@
     <w:p/>
     <w:p>
       <w:r>
-        <w:t># all this was done on test data. should probably be done on traingin data instead? or validation data!</w:t>
+        <w:t xml:space="preserve"># </w:t>
+      </w:r>
+      <w:proofErr w:type="gramStart"/>
+      <w:r>
+        <w:t>all</w:t>
+      </w:r>
+      <w:proofErr w:type="gramEnd"/>
+      <w:r>
+        <w:t xml:space="preserve"> this was done on test data. </w:t>
+      </w:r>
+      <w:proofErr w:type="gramStart"/>
+      <w:r>
+        <w:t>should</w:t>
+      </w:r>
+      <w:proofErr w:type="gramEnd"/>
+      <w:r>
+        <w:t xml:space="preserve"> probably be done on </w:t>
+      </w:r>
+      <w:proofErr w:type="spellStart"/>
+      <w:r>
+        <w:t>traingin</w:t>
+      </w:r>
+      <w:proofErr w:type="spellEnd"/>
+      <w:r>
+        <w:t xml:space="preserve"> data instead? </w:t>
+      </w:r>
+      <w:proofErr w:type="gramStart"/>
+      <w:r>
+        <w:t>or</w:t>
+      </w:r>
+      <w:proofErr w:type="gramEnd"/>
+      <w:r>
+        <w:t xml:space="preserve"> validation data!</w:t>
       </w:r>
     </w:p>
     <w:p>
@@ -920,7 +1799,23 @@
     </w:p>
     <w:p>
       <w:r>
-        <w:t xml:space="preserve">% can I improve my prediction of getting rid of bad rmse features? </w:t>
+        <w:t xml:space="preserve">% </w:t>
+      </w:r>
+      <w:proofErr w:type="gramStart"/>
+      <w:r>
+        <w:t>can</w:t>
+      </w:r>
+      <w:proofErr w:type="gramEnd"/>
+      <w:r>
+        <w:t xml:space="preserve"> I improve my prediction of getting rid of bad </w:t>
+      </w:r>
+      <w:proofErr w:type="spellStart"/>
+      <w:r>
+        <w:t>rmse</w:t>
+      </w:r>
+      <w:proofErr w:type="spellEnd"/>
+      <w:r>
+        <w:t xml:space="preserve"> features? </w:t>
       </w:r>
     </w:p>
     <w:p/>
@@ -979,14 +1874,26 @@
           </wp:inline>
         </w:drawing>
       </w:r>
-      <w:r>
-        <w:t>accuracy calculated as what percentage of 2 words guessed correctly by our model</w:t>
-      </w:r>
-    </w:p>
-    <w:p/>
-    <w:p>
-      <w:r>
-        <w:t xml:space="preserve">pca: </w:t>
+      <w:proofErr w:type="gramStart"/>
+      <w:r>
+        <w:t>accuracy</w:t>
+      </w:r>
+      <w:proofErr w:type="gramEnd"/>
+      <w:r>
+        <w:t xml:space="preserve"> calculated as what percentage of 2 words guessed correctly by our model</w:t>
+      </w:r>
+    </w:p>
+    <w:p/>
+    <w:p>
+      <w:proofErr w:type="spellStart"/>
+      <w:proofErr w:type="gramStart"/>
+      <w:r>
+        <w:t>pca</w:t>
+      </w:r>
+      <w:proofErr w:type="spellEnd"/>
+      <w:proofErr w:type="gramEnd"/>
+      <w:r>
+        <w:t xml:space="preserve">: </w:t>
       </w:r>
     </w:p>
     <w:p>
@@ -996,8 +1903,13 @@
     </w:p>
     <w:p/>
     <w:p>
-      <w:r>
-        <w:t xml:space="preserve">accuracy : </w:t>
+      <w:proofErr w:type="gramStart"/>
+      <w:r>
+        <w:t>accuracy</w:t>
+      </w:r>
+      <w:proofErr w:type="gramEnd"/>
+      <w:r>
+        <w:t xml:space="preserve"> : </w:t>
       </w:r>
       <w:r>
         <w:t>[0.48333333333333334, 0.59999999999999998, 0.6166666666666667, 0.6333333333333333, 0.69999999999999996, 0.73333333333333328, 0.73333333333333328, 0.75, 0.73333333333333328, 0.78333333333333333, 0.76666666666666672, 0.78333333333333333, 0.78333333333333333, 0.80000000000000004, 0.80000000000000004, 0.81666666666666665, 0.81666666666666665, 0.81666666666666665, 0.81666666666666665, 0.83333333333333337, 0.83333333333333337, 0.81666666666666665, 0.83333333333333337, 0.83333333333333337, 0.81666666666666665, 0.83333333333333337, 0.83333333333333337, 0.81666666666666665, 0.80000000000000004, 0.80000000000000004]</w:t>
@@ -1009,13 +1921,31 @@
     <w:p/>
     <w:p>
       <w:r>
-        <w:t>Rank the rmse errors of all the words for each x datapoint and then find the rank of the right word!</w:t>
-      </w:r>
-    </w:p>
-    <w:p>
+        <w:t xml:space="preserve">Rank the </w:t>
+      </w:r>
+      <w:proofErr w:type="spellStart"/>
+      <w:r>
+        <w:t>rmse</w:t>
+      </w:r>
+      <w:proofErr w:type="spellEnd"/>
+      <w:r>
+        <w:t xml:space="preserve"> errors of all the words for each x </w:t>
+      </w:r>
+      <w:proofErr w:type="spellStart"/>
+      <w:r>
+        <w:t>datapoint</w:t>
+      </w:r>
+      <w:proofErr w:type="spellEnd"/>
+      <w:r>
+        <w:t xml:space="preserve"> and then find the rank of the right word!</w:t>
+      </w:r>
+    </w:p>
+    <w:p>
+      <w:proofErr w:type="gramStart"/>
       <w:r>
         <w:t>ranks</w:t>
       </w:r>
+      <w:proofErr w:type="gramEnd"/>
       <w:r>
         <w:t xml:space="preserve"> of the 60 words</w:t>
       </w:r>
@@ -1028,8 +1958,21 @@
     <w:p/>
     <w:p/>
     <w:p>
-      <w:r>
-        <w:t>sum (rankarray &lt;10</w:t>
+      <w:proofErr w:type="gramStart"/>
+      <w:r>
+        <w:t>sum</w:t>
+      </w:r>
+      <w:proofErr w:type="gramEnd"/>
+      <w:r>
+        <w:t xml:space="preserve"> (</w:t>
+      </w:r>
+      <w:proofErr w:type="spellStart"/>
+      <w:r>
+        <w:t>rankarray</w:t>
+      </w:r>
+      <w:proofErr w:type="spellEnd"/>
+      <w:r>
+        <w:t xml:space="preserve"> &lt;10</w:t>
       </w:r>
       <w:r>
         <w:t>)</w:t>
@@ -1039,8 +1982,951 @@
       <w:r>
         <w:t>11 words are ranked in the first 10 words… not very good!</w:t>
       </w:r>
+    </w:p>
+    <w:p/>
+    <w:p/>
+    <w:p/>
+    <w:p/>
+    <w:p/>
+    <w:p>
+      <w:r>
+        <w:t xml:space="preserve">100 </w:t>
+      </w:r>
+      <w:proofErr w:type="gramStart"/>
+      <w:r>
+        <w:t>dimensions :</w:t>
+      </w:r>
+      <w:proofErr w:type="gramEnd"/>
+      <w:r>
+        <w:t xml:space="preserve"> </w:t>
+      </w:r>
+    </w:p>
+    <w:p>
+      <w:pPr>
+        <w:shd w:val="clear" w:color="auto" w:fill="FFFFFF"/>
+        <w:tabs>
+          <w:tab w:val="left" w:pos="916"/>
+          <w:tab w:val="left" w:pos="1832"/>
+          <w:tab w:val="left" w:pos="2748"/>
+          <w:tab w:val="left" w:pos="3664"/>
+          <w:tab w:val="left" w:pos="4580"/>
+          <w:tab w:val="left" w:pos="5496"/>
+          <w:tab w:val="left" w:pos="6412"/>
+          <w:tab w:val="left" w:pos="7328"/>
+          <w:tab w:val="left" w:pos="8244"/>
+          <w:tab w:val="left" w:pos="9160"/>
+          <w:tab w:val="left" w:pos="10076"/>
+          <w:tab w:val="left" w:pos="10992"/>
+          <w:tab w:val="left" w:pos="11908"/>
+          <w:tab w:val="left" w:pos="12824"/>
+          <w:tab w:val="left" w:pos="13740"/>
+          <w:tab w:val="left" w:pos="14656"/>
+        </w:tabs>
+        <w:rPr>
+          <w:rFonts w:ascii="Menlo" w:hAnsi="Menlo" w:cs="Courier"/>
+          <w:color w:val="000000"/>
+        </w:rPr>
+      </w:pPr>
+      <w:r>
+        <w:rPr>
+          <w:rFonts w:ascii="Menlo" w:hAnsi="Menlo" w:cs="Courier"/>
+          <w:color w:val="000000"/>
+        </w:rPr>
+        <w:t>[</w:t>
+      </w:r>
+      <w:proofErr w:type="spellStart"/>
+      <w:proofErr w:type="gramStart"/>
+      <w:r>
+        <w:rPr>
+          <w:rFonts w:ascii="Menlo" w:hAnsi="Menlo" w:cs="Courier"/>
+          <w:color w:val="808080"/>
+        </w:rPr>
+        <w:t>xtrainPCA</w:t>
+      </w:r>
+      <w:r>
+        <w:rPr>
+          <w:rFonts w:ascii="Menlo" w:hAnsi="Menlo" w:cs="Courier"/>
+          <w:color w:val="000000"/>
+        </w:rPr>
+        <w:t>,</w:t>
+      </w:r>
+      <w:r>
+        <w:rPr>
+          <w:rFonts w:ascii="Menlo" w:hAnsi="Menlo" w:cs="Courier"/>
+          <w:color w:val="808080"/>
+        </w:rPr>
+        <w:t>xtestPCA</w:t>
+      </w:r>
+      <w:proofErr w:type="spellEnd"/>
+      <w:proofErr w:type="gramEnd"/>
+      <w:r>
+        <w:rPr>
+          <w:rFonts w:ascii="Menlo" w:hAnsi="Menlo" w:cs="Courier"/>
+          <w:color w:val="000000"/>
+        </w:rPr>
+        <w:t xml:space="preserve">] = </w:t>
+      </w:r>
+      <w:proofErr w:type="spellStart"/>
+      <w:r>
+        <w:rPr>
+          <w:rFonts w:ascii="Menlo" w:hAnsi="Menlo" w:cs="Courier"/>
+          <w:color w:val="000000"/>
+        </w:rPr>
+        <w:t>pcaData</w:t>
+      </w:r>
+      <w:proofErr w:type="spellEnd"/>
+      <w:r>
+        <w:rPr>
+          <w:rFonts w:ascii="Menlo" w:hAnsi="Menlo" w:cs="Courier"/>
+          <w:color w:val="000000"/>
+        </w:rPr>
+        <w:t xml:space="preserve"> (</w:t>
+      </w:r>
+      <w:r>
+        <w:rPr>
+          <w:rFonts w:ascii="Menlo" w:hAnsi="Menlo" w:cs="Courier"/>
+          <w:color w:val="0000FF"/>
+        </w:rPr>
+        <w:t>100</w:t>
+      </w:r>
+      <w:r>
+        <w:rPr>
+          <w:rFonts w:ascii="Menlo" w:hAnsi="Menlo" w:cs="Courier"/>
+          <w:color w:val="000000"/>
+        </w:rPr>
+        <w:t>)</w:t>
+      </w:r>
+    </w:p>
+    <w:p>
+      <w:proofErr w:type="gramStart"/>
+      <w:r>
+        <w:t>[ 0.106903</w:t>
+      </w:r>
+      <w:proofErr w:type="gramEnd"/>
+      <w:r>
+        <w:t xml:space="preserve">    0.04334006  0.03921783  0.02457955  0.02261243  0.02033084</w:t>
+      </w:r>
+    </w:p>
+    <w:p>
+      <w:r>
+        <w:t xml:space="preserve">  </w:t>
+      </w:r>
+      <w:proofErr w:type="gramStart"/>
+      <w:r>
+        <w:t>0.01710746  0.01473251</w:t>
+      </w:r>
+      <w:proofErr w:type="gramEnd"/>
+      <w:r>
+        <w:t xml:space="preserve">  0.01196552  0.01153371  0.01075323  0.01019376</w:t>
+      </w:r>
+    </w:p>
+    <w:p>
+      <w:r>
+        <w:t xml:space="preserve">  </w:t>
+      </w:r>
+      <w:proofErr w:type="gramStart"/>
+      <w:r>
+        <w:t>0.00941491  0.00901237</w:t>
+      </w:r>
+      <w:proofErr w:type="gramEnd"/>
+      <w:r>
+        <w:t xml:space="preserve">  0.00813192  0.00782518  0.00726608  0.00695436</w:t>
+      </w:r>
+    </w:p>
+    <w:p>
+      <w:r>
+        <w:t xml:space="preserve">  </w:t>
+      </w:r>
+      <w:proofErr w:type="gramStart"/>
+      <w:r>
+        <w:t>0.00630607  0.00623291</w:t>
+      </w:r>
+      <w:proofErr w:type="gramEnd"/>
+      <w:r>
+        <w:t xml:space="preserve">  0.0059137   0.00567892  0.00543615  0.00526071</w:t>
+      </w:r>
+    </w:p>
+    <w:p>
+      <w:r>
+        <w:t xml:space="preserve">  </w:t>
+      </w:r>
+      <w:proofErr w:type="gramStart"/>
+      <w:r>
+        <w:t>0.00491915  0.00488706</w:t>
+      </w:r>
+      <w:proofErr w:type="gramEnd"/>
+      <w:r>
+        <w:t xml:space="preserve">  0.00478239  0.0047326   0.00455011  0.00447342</w:t>
+      </w:r>
+    </w:p>
+    <w:p>
+      <w:r>
+        <w:t xml:space="preserve">  </w:t>
+      </w:r>
+      <w:proofErr w:type="gramStart"/>
+      <w:r>
+        <w:t>0.00439378  0.00437821</w:t>
+      </w:r>
+      <w:proofErr w:type="gramEnd"/>
+      <w:r>
+        <w:t xml:space="preserve">  0.00429811  0.00420059  0.00415485  0.00401975</w:t>
+      </w:r>
+    </w:p>
+    <w:p>
+      <w:r>
+        <w:t xml:space="preserve">  </w:t>
+      </w:r>
+      <w:proofErr w:type="gramStart"/>
+      <w:r>
+        <w:t>0.00395963  0.00387716</w:t>
+      </w:r>
+      <w:proofErr w:type="gramEnd"/>
+      <w:r>
+        <w:t xml:space="preserve">  0.00382689  0.00377398  0.00370562  0.00363496</w:t>
+      </w:r>
+    </w:p>
+    <w:p>
+      <w:r>
+        <w:t xml:space="preserve">  </w:t>
+      </w:r>
+      <w:proofErr w:type="gramStart"/>
+      <w:r>
+        <w:t>0.00360063  0.00354004</w:t>
+      </w:r>
+      <w:proofErr w:type="gramEnd"/>
+      <w:r>
+        <w:t xml:space="preserve">  0.00353695  0.00347276  0.00340468  0.00340092</w:t>
+      </w:r>
+    </w:p>
+    <w:p>
+      <w:r>
+        <w:t xml:space="preserve">  0.0033384   </w:t>
+      </w:r>
+      <w:proofErr w:type="gramStart"/>
+      <w:r>
+        <w:t>0.00331075  0.00329987</w:t>
+      </w:r>
+      <w:proofErr w:type="gramEnd"/>
+      <w:r>
+        <w:t xml:space="preserve">  0.00321531  0.00317319  0.00313687</w:t>
+      </w:r>
+    </w:p>
+    <w:p>
+      <w:r>
+        <w:t xml:space="preserve">  </w:t>
+      </w:r>
+      <w:proofErr w:type="gramStart"/>
+      <w:r>
+        <w:t>0.00311352  0.00310626</w:t>
+      </w:r>
+      <w:proofErr w:type="gramEnd"/>
+      <w:r>
+        <w:t xml:space="preserve">  0.00305557  0.00303331  0.00302833  0.00299715</w:t>
+      </w:r>
+    </w:p>
+    <w:p>
+      <w:r>
+        <w:t xml:space="preserve">  0.0029917   </w:t>
+      </w:r>
+      <w:proofErr w:type="gramStart"/>
+      <w:r>
+        <w:t>0.00297357  0.00293628</w:t>
+      </w:r>
+      <w:proofErr w:type="gramEnd"/>
+      <w:r>
+        <w:t xml:space="preserve">  0.00291903  0.00291864  0.00285556</w:t>
+      </w:r>
+    </w:p>
+    <w:p>
+      <w:r>
+        <w:t xml:space="preserve">  </w:t>
+      </w:r>
+      <w:proofErr w:type="gramStart"/>
+      <w:r>
+        <w:t>0.00284397  0.00284104</w:t>
+      </w:r>
+      <w:proofErr w:type="gramEnd"/>
+      <w:r>
+        <w:t xml:space="preserve">  0.00280345  0.00280129  0.0027667   0.00275708</w:t>
+      </w:r>
+    </w:p>
+    <w:p>
+      <w:r>
+        <w:t xml:space="preserve">  </w:t>
+      </w:r>
+      <w:proofErr w:type="gramStart"/>
+      <w:r>
+        <w:t>0.00272831  0.002717</w:t>
+      </w:r>
+      <w:proofErr w:type="gramEnd"/>
+      <w:r>
+        <w:t xml:space="preserve">    0.00270268  0.00269826  0.00267912  0.00267003</w:t>
+      </w:r>
+    </w:p>
+    <w:p>
+      <w:r>
+        <w:t xml:space="preserve">  </w:t>
+      </w:r>
+      <w:proofErr w:type="gramStart"/>
+      <w:r>
+        <w:t>0.00266353  0.0026549</w:t>
+      </w:r>
+      <w:proofErr w:type="gramEnd"/>
+      <w:r>
+        <w:t xml:space="preserve">   0.00265318  0.00261344  0.00261154  0.00259858</w:t>
+      </w:r>
+    </w:p>
+    <w:p>
+      <w:r>
+        <w:t xml:space="preserve">  </w:t>
+      </w:r>
+      <w:proofErr w:type="gramStart"/>
+      <w:r>
+        <w:t>0.00259032  0.00257686</w:t>
+      </w:r>
+      <w:proofErr w:type="gramEnd"/>
+      <w:r>
+        <w:t xml:space="preserve">  0.00255975  0.00255053  0.00254799  0.00251963</w:t>
+      </w:r>
+    </w:p>
+    <w:p>
+      <w:r>
+        <w:t xml:space="preserve">  </w:t>
+      </w:r>
+      <w:proofErr w:type="gramStart"/>
+      <w:r>
+        <w:t>0.00251352  0.00250116</w:t>
+      </w:r>
+      <w:proofErr w:type="gramEnd"/>
+      <w:r>
+        <w:t xml:space="preserve">  0.0024787   0.00247781  0.00246315  0.00245193</w:t>
+      </w:r>
+    </w:p>
+    <w:p>
+      <w:r>
+        <w:t xml:space="preserve">  </w:t>
+      </w:r>
+      <w:proofErr w:type="gramStart"/>
+      <w:r>
+        <w:t>0.00244606  0.00242886</w:t>
+      </w:r>
+      <w:proofErr w:type="gramEnd"/>
+      <w:r>
+        <w:t xml:space="preserve">  0.00242076  0.00240633]</w:t>
+      </w:r>
+    </w:p>
+    <w:p>
+      <w:r>
+        <w:rPr>
+          <w:noProof/>
+        </w:rPr>
+        <w:drawing>
+          <wp:inline distT="0" distB="0" distL="0" distR="0" wp14:anchorId="0C89A3CC" wp14:editId="44B86FAB">
+            <wp:extent cx="5486400" cy="4119880"/>
+            <wp:effectExtent l="0" t="0" r="0" b="0"/>
+            <wp:docPr id="3" name="Picture 3" descr="Macintosh HD:Users:Stella:Desktop:pca variance 50.png"/>
+            <wp:cNvGraphicFramePr>
+              <a:graphicFrameLocks xmlns:a="http://schemas.openxmlformats.org/drawingml/2006/main" noChangeAspect="1"/>
+            </wp:cNvGraphicFramePr>
+            <a:graphic xmlns:a="http://schemas.openxmlformats.org/drawingml/2006/main">
+              <a:graphicData uri="http://schemas.openxmlformats.org/drawingml/2006/picture">
+                <pic:pic xmlns:pic="http://schemas.openxmlformats.org/drawingml/2006/picture">
+                  <pic:nvPicPr>
+                    <pic:cNvPr id="0" name="Picture 2" descr="Macintosh HD:Users:Stella:Desktop:pca variance 50.png"/>
+                    <pic:cNvPicPr>
+                      <a:picLocks noChangeAspect="1" noChangeArrowheads="1"/>
+                    </pic:cNvPicPr>
+                  </pic:nvPicPr>
+                  <pic:blipFill>
+                    <a:blip r:embed="rId9">
+                      <a:extLst>
+                        <a:ext uri="{28A0092B-C50C-407E-A947-70E740481C1C}">
+                          <a14:useLocalDpi xmlns:a14="http://schemas.microsoft.com/office/drawing/2010/main" val="0"/>
+                        </a:ext>
+                      </a:extLst>
+                    </a:blip>
+                    <a:srcRect/>
+                    <a:stretch>
+                      <a:fillRect/>
+                    </a:stretch>
+                  </pic:blipFill>
+                  <pic:spPr bwMode="auto">
+                    <a:xfrm>
+                      <a:off x="0" y="0"/>
+                      <a:ext cx="5486400" cy="4119880"/>
+                    </a:xfrm>
+                    <a:prstGeom prst="rect">
+                      <a:avLst/>
+                    </a:prstGeom>
+                    <a:noFill/>
+                    <a:ln>
+                      <a:noFill/>
+                    </a:ln>
+                  </pic:spPr>
+                </pic:pic>
+              </a:graphicData>
+            </a:graphic>
+          </wp:inline>
+        </w:drawing>
+      </w:r>
       <w:bookmarkStart w:id="0" w:name="_GoBack"/>
+      <w:r>
+        <w:rPr>
+          <w:noProof/>
+        </w:rPr>
+        <w:drawing>
+          <wp:inline distT="0" distB="0" distL="0" distR="0" wp14:anchorId="0E3935EF" wp14:editId="32F44328">
+            <wp:extent cx="5486400" cy="4119880"/>
+            <wp:effectExtent l="0" t="0" r="0" b="0"/>
+            <wp:docPr id="2" name="Picture 2" descr="Macintosh HD:Users:Stella:Desktop:pca variance.png"/>
+            <wp:cNvGraphicFramePr>
+              <a:graphicFrameLocks xmlns:a="http://schemas.openxmlformats.org/drawingml/2006/main" noChangeAspect="1"/>
+            </wp:cNvGraphicFramePr>
+            <a:graphic xmlns:a="http://schemas.openxmlformats.org/drawingml/2006/main">
+              <a:graphicData uri="http://schemas.openxmlformats.org/drawingml/2006/picture">
+                <pic:pic xmlns:pic="http://schemas.openxmlformats.org/drawingml/2006/picture">
+                  <pic:nvPicPr>
+                    <pic:cNvPr id="0" name="Picture 1" descr="Macintosh HD:Users:Stella:Desktop:pca variance.png"/>
+                    <pic:cNvPicPr>
+                      <a:picLocks noChangeAspect="1" noChangeArrowheads="1"/>
+                    </pic:cNvPicPr>
+                  </pic:nvPicPr>
+                  <pic:blipFill>
+                    <a:blip r:embed="rId10">
+                      <a:extLst>
+                        <a:ext uri="{28A0092B-C50C-407E-A947-70E740481C1C}">
+                          <a14:useLocalDpi xmlns:a14="http://schemas.microsoft.com/office/drawing/2010/main" val="0"/>
+                        </a:ext>
+                      </a:extLst>
+                    </a:blip>
+                    <a:srcRect/>
+                    <a:stretch>
+                      <a:fillRect/>
+                    </a:stretch>
+                  </pic:blipFill>
+                  <pic:spPr bwMode="auto">
+                    <a:xfrm>
+                      <a:off x="0" y="0"/>
+                      <a:ext cx="5486400" cy="4119880"/>
+                    </a:xfrm>
+                    <a:prstGeom prst="rect">
+                      <a:avLst/>
+                    </a:prstGeom>
+                    <a:noFill/>
+                    <a:ln>
+                      <a:noFill/>
+                    </a:ln>
+                  </pic:spPr>
+                </pic:pic>
+              </a:graphicData>
+            </a:graphic>
+          </wp:inline>
+        </w:drawing>
+      </w:r>
       <w:bookmarkEnd w:id="0"/>
+    </w:p>
+    <w:p/>
+    <w:p>
+      <w:r>
+        <w:t xml:space="preserve">  </w:t>
+      </w:r>
+    </w:p>
+    <w:p>
+      <w:r>
+        <w:t xml:space="preserve">300 </w:t>
+      </w:r>
+      <w:proofErr w:type="gramStart"/>
+      <w:r>
+        <w:t>dimensions :</w:t>
+      </w:r>
+      <w:proofErr w:type="gramEnd"/>
+      <w:r>
+        <w:t xml:space="preserve"> </w:t>
+      </w:r>
+    </w:p>
+    <w:p>
+      <w:pPr>
+        <w:shd w:val="clear" w:color="auto" w:fill="FFFFFF"/>
+        <w:tabs>
+          <w:tab w:val="left" w:pos="916"/>
+          <w:tab w:val="left" w:pos="1832"/>
+          <w:tab w:val="left" w:pos="2748"/>
+          <w:tab w:val="left" w:pos="3664"/>
+          <w:tab w:val="left" w:pos="4580"/>
+          <w:tab w:val="left" w:pos="5496"/>
+          <w:tab w:val="left" w:pos="6412"/>
+          <w:tab w:val="left" w:pos="7328"/>
+          <w:tab w:val="left" w:pos="8244"/>
+          <w:tab w:val="left" w:pos="9160"/>
+          <w:tab w:val="left" w:pos="10076"/>
+          <w:tab w:val="left" w:pos="10992"/>
+          <w:tab w:val="left" w:pos="11908"/>
+          <w:tab w:val="left" w:pos="12824"/>
+          <w:tab w:val="left" w:pos="13740"/>
+          <w:tab w:val="left" w:pos="14656"/>
+        </w:tabs>
+        <w:rPr>
+          <w:rFonts w:ascii="Menlo" w:hAnsi="Menlo" w:cs="Courier"/>
+          <w:color w:val="000000"/>
+        </w:rPr>
+      </w:pPr>
+      <w:r>
+        <w:rPr>
+          <w:rFonts w:ascii="Menlo" w:hAnsi="Menlo" w:cs="Courier"/>
+          <w:color w:val="000000"/>
+        </w:rPr>
+        <w:t>[</w:t>
+      </w:r>
+      <w:proofErr w:type="spellStart"/>
+      <w:proofErr w:type="gramStart"/>
+      <w:r>
+        <w:rPr>
+          <w:rFonts w:ascii="Menlo" w:hAnsi="Menlo" w:cs="Courier"/>
+          <w:color w:val="808080"/>
+        </w:rPr>
+        <w:t>xtrainPCA</w:t>
+      </w:r>
+      <w:r>
+        <w:rPr>
+          <w:rFonts w:ascii="Menlo" w:hAnsi="Menlo" w:cs="Courier"/>
+          <w:color w:val="000000"/>
+        </w:rPr>
+        <w:t>,</w:t>
+      </w:r>
+      <w:r>
+        <w:rPr>
+          <w:rFonts w:ascii="Menlo" w:hAnsi="Menlo" w:cs="Courier"/>
+          <w:color w:val="808080"/>
+        </w:rPr>
+        <w:t>xtestPCA</w:t>
+      </w:r>
+      <w:proofErr w:type="spellEnd"/>
+      <w:proofErr w:type="gramEnd"/>
+      <w:r>
+        <w:rPr>
+          <w:rFonts w:ascii="Menlo" w:hAnsi="Menlo" w:cs="Courier"/>
+          <w:color w:val="000000"/>
+        </w:rPr>
+        <w:t xml:space="preserve">] = </w:t>
+      </w:r>
+      <w:proofErr w:type="spellStart"/>
+      <w:r>
+        <w:rPr>
+          <w:rFonts w:ascii="Menlo" w:hAnsi="Menlo" w:cs="Courier"/>
+          <w:color w:val="000000"/>
+        </w:rPr>
+        <w:t>pcaData</w:t>
+      </w:r>
+      <w:proofErr w:type="spellEnd"/>
+      <w:r>
+        <w:rPr>
+          <w:rFonts w:ascii="Menlo" w:hAnsi="Menlo" w:cs="Courier"/>
+          <w:color w:val="000000"/>
+        </w:rPr>
+        <w:t xml:space="preserve"> (</w:t>
+      </w:r>
+      <w:r>
+        <w:rPr>
+          <w:rFonts w:ascii="Menlo" w:hAnsi="Menlo" w:cs="Courier"/>
+          <w:color w:val="0000FF"/>
+        </w:rPr>
+        <w:t>3</w:t>
+      </w:r>
+      <w:r>
+        <w:rPr>
+          <w:rFonts w:ascii="Menlo" w:hAnsi="Menlo" w:cs="Courier"/>
+          <w:color w:val="0000FF"/>
+        </w:rPr>
+        <w:t>00</w:t>
+      </w:r>
+      <w:r>
+        <w:rPr>
+          <w:rFonts w:ascii="Menlo" w:hAnsi="Menlo" w:cs="Courier"/>
+          <w:color w:val="000000"/>
+        </w:rPr>
+        <w:t>)</w:t>
+      </w:r>
+    </w:p>
+    <w:p/>
+    <w:p>
+      <w:proofErr w:type="gramStart"/>
+      <w:r>
+        <w:t>[  1.06902999e</w:t>
+      </w:r>
+      <w:proofErr w:type="gramEnd"/>
+      <w:r>
+        <w:t>-01   4.33400636e-02   3.92178350e-02   2.45795544e-02</w:t>
+      </w:r>
+    </w:p>
+    <w:p>
+      <w:r>
+        <w:t xml:space="preserve">   2.26124253e-02   2.03308376e-02   1.71074634e-02   1.47325118e-02</w:t>
+      </w:r>
+    </w:p>
+    <w:p>
+      <w:r>
+        <w:t xml:space="preserve">   1.19655178e-02   1.15337114e-02   1.07532287e-02   1.01937555e-02</w:t>
+      </w:r>
+    </w:p>
+    <w:p>
+      <w:r>
+        <w:t xml:space="preserve">   9.41490593e-03   9.01237039e-03   8.13191733e-03   7.82517674e-03</w:t>
+      </w:r>
+    </w:p>
+    <w:p>
+      <w:r>
+        <w:t xml:space="preserve">   7.26608142e-03   6.95436470e-03   6.30607201e-03   6.23291149e-03</w:t>
+      </w:r>
+    </w:p>
+    <w:p>
+      <w:r>
+        <w:t xml:space="preserve">   5.91370012e-03   5.67891585e-03   5.43614588e-03   5.26071388e-03</w:t>
+      </w:r>
+    </w:p>
+    <w:p>
+      <w:r>
+        <w:t xml:space="preserve">   4.91915354e-03   4.88705617e-03   4.78239469e-03   4.73259912e-03</w:t>
+      </w:r>
+    </w:p>
+    <w:p>
+      <w:r>
+        <w:t xml:space="preserve">   4.55010764e-03   4.47341634e-03   4.39377729e-03   4.37821147e-03</w:t>
+      </w:r>
+    </w:p>
+    <w:p>
+      <w:r>
+        <w:t xml:space="preserve">   4.29811018e-03   4.20058932e-03   4.15484592e-03   4.01974554e-03</w:t>
+      </w:r>
+    </w:p>
+    <w:p>
+      <w:r>
+        <w:t xml:space="preserve">   3.95962959e-03   3.87716211e-03   3.82688691e-03   3.77397936e-03</w:t>
+      </w:r>
+    </w:p>
+    <w:p>
+      <w:r>
+        <w:t xml:space="preserve">   3.70561769e-03   3.63496293e-03   3.60063442e-03   3.54003940e-03</w:t>
+      </w:r>
+    </w:p>
+    <w:p>
+      <w:r>
+        <w:t xml:space="preserve">   3.53694750e-03   3.47276136e-03   3.40468047e-03   3.40092337e-03</w:t>
+      </w:r>
+    </w:p>
+    <w:p>
+      <w:r>
+        <w:t xml:space="preserve">   3.33839987e-03   3.31074531e-03   3.29986889e-03   3.21531059e-03</w:t>
+      </w:r>
+    </w:p>
+    <w:p>
+      <w:r>
+        <w:t xml:space="preserve">   3.17319421e-03   3.13686553e-03   3.11352071e-03   3.10626042e-03</w:t>
+      </w:r>
+    </w:p>
+    <w:p>
+      <w:r>
+        <w:t xml:space="preserve">   3.05557365e-03   3.03330894e-03   3.02832620e-03   2.99715485e-03</w:t>
+      </w:r>
+    </w:p>
+    <w:p>
+      <w:r>
+        <w:t xml:space="preserve">   2.99170019e-03   2.97357033e-03   2.93627933e-03   2.91902774e-03</w:t>
+      </w:r>
+    </w:p>
+    <w:p>
+      <w:r>
+        <w:t xml:space="preserve">   2.91863740e-03   2.85556246e-03   2.84396616e-03   2.84104328e-03</w:t>
+      </w:r>
+    </w:p>
+    <w:p>
+      <w:r>
+        <w:t xml:space="preserve">   2.80344927e-03   2.80128535e-03   2.76669690e-03   2.75707759e-03</w:t>
+      </w:r>
+    </w:p>
+    <w:p>
+      <w:r>
+        <w:t xml:space="preserve">   2.72831399e-03   2.71699649e-03   2.70268407e-03   2.69825852e-03</w:t>
+      </w:r>
+    </w:p>
+    <w:p>
+      <w:r>
+        <w:t xml:space="preserve">   2.67911577e-03   2.67002646e-03   2.66353369e-03   2.65490127e-03</w:t>
+      </w:r>
+    </w:p>
+    <w:p>
+      <w:r>
+        <w:t xml:space="preserve">   2.65317554e-03   2.61343607e-03   2.61154071e-03   2.59858158e-03</w:t>
+      </w:r>
+    </w:p>
+    <w:p>
+      <w:r>
+        <w:t xml:space="preserve">   2.59031879e-03   2.57686434e-03   2.55975271e-03   2.55052806e-03</w:t>
+      </w:r>
+    </w:p>
+    <w:p>
+      <w:r>
+        <w:t xml:space="preserve">   2.54798708e-03   2.51963284e-03   2.51352437e-03   2.50115647e-03</w:t>
+      </w:r>
+    </w:p>
+    <w:p>
+      <w:r>
+        <w:t xml:space="preserve">   2.47869824e-03   2.47780636e-03   2.46315329e-03   2.45193199e-03</w:t>
+      </w:r>
+    </w:p>
+    <w:p>
+      <w:r>
+        <w:t xml:space="preserve">   2.44606215e-03   2.42886376e-03   2.42076277e-03   2.40633230e-03</w:t>
+      </w:r>
+    </w:p>
+    <w:p>
+      <w:r>
+        <w:t xml:space="preserve">   2.39987795e-03   2.39047232e-03   2.38790688e-03   2.37652233e-03</w:t>
+      </w:r>
+    </w:p>
+    <w:p>
+      <w:r>
+        <w:t xml:space="preserve">   2.36078257e-03   2.35433399e-03   2.34376733e-03   2.33841245e-03</w:t>
+      </w:r>
+    </w:p>
+    <w:p>
+      <w:r>
+        <w:t xml:space="preserve">   2.33092923e-03   2.32635598e-03   2.31706806e-03   2.31082692e-03</w:t>
+      </w:r>
+    </w:p>
+    <w:p>
+      <w:r>
+        <w:t xml:space="preserve">   2.30073527e-03   2.28856263e-03   2.27883580e-03   2.27661167e-03</w:t>
+      </w:r>
+    </w:p>
+    <w:p>
+      <w:r>
+        <w:t xml:space="preserve">   2.26067200e-03   2.24909573e-03   2.24357710e-03   2.23812429e-03</w:t>
+      </w:r>
+    </w:p>
+    <w:p>
+      <w:r>
+        <w:t xml:space="preserve">   2.23020463e-03   2.22280303e-03   2.21208096e-03   2.19830344e-03</w:t>
+      </w:r>
+    </w:p>
+    <w:p>
+      <w:r>
+        <w:t xml:space="preserve">   2.19286102e-03   2.18424704e-03   2.17825708e-03   2.17361103e-03</w:t>
+      </w:r>
+    </w:p>
+    <w:p>
+      <w:r>
+        <w:t xml:space="preserve">   2.17256192e-03   2.15698888e-03   2.15060427e-03   2.14553917e-03</w:t>
+      </w:r>
+    </w:p>
+    <w:p>
+      <w:r>
+        <w:t xml:space="preserve">   2.14285019e-03   2.13272014e-03   2.12495321e-03   2.12315161e-03</w:t>
+      </w:r>
+    </w:p>
+    <w:p>
+      <w:r>
+        <w:t xml:space="preserve">   2.11327320e-03   2.10677060e-03   2.10219775e-03   2.09606680e-03</w:t>
+      </w:r>
+    </w:p>
+    <w:p>
+      <w:r>
+        <w:t xml:space="preserve">   2.08936465e-03   2.08890617e-03   2.07697554e-03   2.06243748e-03</w:t>
+      </w:r>
+    </w:p>
+    <w:p>
+      <w:r>
+        <w:t xml:space="preserve">   2.05848994e-03   2.05298434e-03   2.03543206e-03   2.03132739e-03</w:t>
+      </w:r>
+    </w:p>
+    <w:p>
+      <w:r>
+        <w:t xml:space="preserve">   2.02423349e-03   2.02076050e-03   2.00956685e-03   2.00172711e-03</w:t>
+      </w:r>
+    </w:p>
+    <w:p>
+      <w:r>
+        <w:t xml:space="preserve">   1.99732530e-03   1.99501784e-03   1.98351797e-03   1.97450685e-03</w:t>
+      </w:r>
+    </w:p>
+    <w:p>
+      <w:r>
+        <w:t xml:space="preserve">   1.97178926e-03   1.96898315e-03   1.96300227e-03   1.95701758e-03</w:t>
+      </w:r>
+    </w:p>
+    <w:p>
+      <w:r>
+        <w:t xml:space="preserve">   1.95150933e-03   1.94016248e-03   1.93652911e-03   1.92743566e-03</w:t>
+      </w:r>
+    </w:p>
+    <w:p>
+      <w:r>
+        <w:t xml:space="preserve">   1.92191322e-03   1.91937718e-03   1.91336779e-03   1.90634545e-03</w:t>
+      </w:r>
+    </w:p>
+    <w:p>
+      <w:r>
+        <w:t xml:space="preserve">   1.89591822e-03   1.88948925e-03   1.88063386e-03   1.87974494e-03</w:t>
+      </w:r>
+    </w:p>
+    <w:p>
+      <w:r>
+        <w:t xml:space="preserve">   1.87432230e-03   1.86437443e-03   1.86103758e-03   1.85024930e-03</w:t>
+      </w:r>
+    </w:p>
+    <w:p>
+      <w:r>
+        <w:t xml:space="preserve">   1.84849769e-03   1.84637577e-03   1.83799634e-03   1.83092832e-03</w:t>
+      </w:r>
+    </w:p>
+    <w:p>
+      <w:r>
+        <w:t xml:space="preserve">   1.82698406e-03   1.82140543e-03   1.81869917e-03   1.80848210e-03</w:t>
+      </w:r>
+    </w:p>
+    <w:p>
+      <w:r>
+        <w:t xml:space="preserve">   1.80600703e-03   1.80031665e-03   1.79311239e-03   1.78765792e-03</w:t>
+      </w:r>
+    </w:p>
+    <w:p>
+      <w:r>
+        <w:t xml:space="preserve">   1.77788447e-03   1.77367126e-03   1.76697282e-03   1.76256901e-03</w:t>
+      </w:r>
+    </w:p>
+    <w:p>
+      <w:r>
+        <w:t xml:space="preserve">   1.75996273e-03   1.75403670e-03   1.74814777e-03   1.74445017e-03</w:t>
+      </w:r>
+    </w:p>
+    <w:p>
+      <w:r>
+        <w:t xml:space="preserve">   1.74010168e-03   1.73070332e-03   1.72692882e-03   1.72251396e-03</w:t>
+      </w:r>
+    </w:p>
+    <w:p>
+      <w:r>
+        <w:t xml:space="preserve">   1.71230041e-03   1.70719804e-03   1.70391746e-03   1.70175381e-03</w:t>
+      </w:r>
+    </w:p>
+    <w:p>
+      <w:r>
+        <w:t xml:space="preserve">   1.69693219e-03   1.69170706e-03   1.68480982e-03   1.67936777e-03</w:t>
+      </w:r>
+    </w:p>
+    <w:p>
+      <w:r>
+        <w:t xml:space="preserve">   1.67321582e-03   1.66949278e-03   1.66507864e-03   1.65801323e-03</w:t>
+      </w:r>
+    </w:p>
+    <w:p>
+      <w:r>
+        <w:t xml:space="preserve">   1.64838002e-03   1.64354131e-03   1.64024989e-03   1.63363500e-03</w:t>
+      </w:r>
+    </w:p>
+    <w:p>
+      <w:r>
+        <w:t xml:space="preserve">   1.62851414e-03   1.62695007e-03   1.62393103e-03   1.62260827e-03</w:t>
+      </w:r>
+    </w:p>
+    <w:p>
+      <w:r>
+        <w:t xml:space="preserve">   1.61068745e-03   1.60403631e-03   1.60000141e-03   1.59727602e-03</w:t>
+      </w:r>
+    </w:p>
+    <w:p>
+      <w:r>
+        <w:t xml:space="preserve">   1.58773651e-03   1.57927601e-03   1.56920826e-03   1.56349589e-03</w:t>
+      </w:r>
+    </w:p>
+    <w:p>
+      <w:r>
+        <w:t xml:space="preserve">   1.55517897e-03   1.55236533e-03   1.54531665e-03   1.54043283e-03</w:t>
+      </w:r>
+    </w:p>
+    <w:p>
+      <w:r>
+        <w:t xml:space="preserve">   1.53471284e-03   1.52823436e-03   1.52414957e-03   1.52323715e-03</w:t>
+      </w:r>
+    </w:p>
+    <w:p>
+      <w:r>
+        <w:t xml:space="preserve">   1.52021288e-03   1.51121935e-03   1.50457273e-03   1.49732106e-03</w:t>
+      </w:r>
+    </w:p>
+    <w:p>
+      <w:r>
+        <w:t xml:space="preserve">   1.49278681e-03   1.48400327e-03   1.48220169e-03   1.47300439e-03</w:t>
+      </w:r>
+    </w:p>
+    <w:p>
+      <w:r>
+        <w:t xml:space="preserve">   1.46651863e-03   1.45727127e-03   1.44767459e-03   1.44351115e-03</w:t>
+      </w:r>
+    </w:p>
+    <w:p>
+      <w:r>
+        <w:t xml:space="preserve">   1.43829959e-03   1.43336116e-03   1.42580786e-03   1.42048824e-03</w:t>
+      </w:r>
+    </w:p>
+    <w:p>
+      <w:r>
+        <w:t xml:space="preserve">   1.41448082e-03   1.41204175e-03   1.40918890e-03   1.39166310e-03</w:t>
+      </w:r>
+    </w:p>
+    <w:p>
+      <w:r>
+        <w:t xml:space="preserve">   1.38677524e-03   1.38249874e-03   1.37487477e-03   1.36496817e-03</w:t>
+      </w:r>
+    </w:p>
+    <w:p>
+      <w:r>
+        <w:t xml:space="preserve">   1.36221847e-03   1.35823282e-03   1.34553586e-03   1.34280270e-03</w:t>
+      </w:r>
+    </w:p>
+    <w:p>
+      <w:r>
+        <w:t xml:space="preserve">   1.33645217e-03   1.33272494e-03   1.32572669e-03   1.31770482e-03</w:t>
+      </w:r>
+    </w:p>
+    <w:p>
+      <w:r>
+        <w:t xml:space="preserve">   1.30520737e-03   1.30102491e-03   1.28740138e-03   1.27054809e-03</w:t>
+      </w:r>
+    </w:p>
+    <w:p>
+      <w:r>
+        <w:t xml:space="preserve">   1.25761489e-03   1.25411958e-03   1.23552238e-03   1.22657064e-03</w:t>
+      </w:r>
+    </w:p>
+    <w:p>
+      <w:r>
+        <w:t xml:space="preserve">   1.21464206e-03   1.19710079e-03   1.18819582e-03   1.15196179e-03</w:t>
+      </w:r>
+    </w:p>
+    <w:p>
+      <w:r>
+        <w:t xml:space="preserve">   1.14612854e-03   1.13812894e-03   1.12942952e-03   1.11913461e-03</w:t>
+      </w:r>
+    </w:p>
+    <w:p>
+      <w:r>
+        <w:t xml:space="preserve">   1.11247855e-03   1.10453082e-03   1.10041336e-03   1.07133527e-03</w:t>
+      </w:r>
+    </w:p>
+    <w:p>
+      <w:r>
+        <w:t xml:space="preserve">   1.06724969e-03   1.05231586e-03   1.03941122e-03   1.01527354e-03</w:t>
+      </w:r>
+    </w:p>
+    <w:p>
+      <w:r>
+        <w:t xml:space="preserve">   1.00636705e-03   9.93781592e-04   9.80131246e-04   9.71625174e-04</w:t>
+      </w:r>
+    </w:p>
+    <w:p>
+      <w:r>
+        <w:t xml:space="preserve">   9.66583797e-04   9.58116692e-04   9.42693369e-04   3.70539101e-32]</w:t>
+      </w:r>
     </w:p>
     <w:p/>
     <w:sectPr>
